--- a/MODULE7/critical-thinking-aditya-sandhu-module-7.docx
+++ b/MODULE7/critical-thinking-aditya-sandhu-module-7.docx
@@ -24,16 +24,12 @@
         <w:rPr>
           <w:rFonts w:asciiTheme="majorHAnsi" w:hAnsiTheme="majorHAnsi" w:cstheme="majorHAnsi"/>
           <w:color w:val="000000"/>
-          <w:sz w:val="22"/>
-          <w:szCs w:val="22"/>
-        </w:rPr>
-      </w:pPr>
-      <w:r>
-        <w:rPr>
-          <w:rFonts w:asciiTheme="majorHAnsi" w:hAnsiTheme="majorHAnsi" w:cstheme="majorHAnsi"/>
-          <w:color w:val="000000"/>
-          <w:sz w:val="22"/>
-          <w:szCs w:val="22"/>
+        </w:rPr>
+      </w:pPr>
+      <w:r>
+        <w:rPr>
+          <w:rFonts w:asciiTheme="majorHAnsi" w:hAnsiTheme="majorHAnsi" w:cstheme="majorHAnsi"/>
+          <w:color w:val="000000"/>
         </w:rPr>
         <w:t>###############################################################</w:t>
       </w:r>
@@ -60,16 +56,12 @@
         <w:rPr>
           <w:rFonts w:asciiTheme="majorHAnsi" w:hAnsiTheme="majorHAnsi" w:cstheme="majorHAnsi"/>
           <w:color w:val="000000"/>
-          <w:sz w:val="22"/>
-          <w:szCs w:val="22"/>
-        </w:rPr>
-      </w:pPr>
-      <w:r>
-        <w:rPr>
-          <w:rFonts w:asciiTheme="majorHAnsi" w:hAnsiTheme="majorHAnsi" w:cstheme="majorHAnsi"/>
-          <w:color w:val="000000"/>
-          <w:sz w:val="22"/>
-          <w:szCs w:val="22"/>
+        </w:rPr>
+      </w:pPr>
+      <w:r>
+        <w:rPr>
+          <w:rFonts w:asciiTheme="majorHAnsi" w:hAnsiTheme="majorHAnsi" w:cstheme="majorHAnsi"/>
+          <w:color w:val="000000"/>
         </w:rPr>
         <w:t>Student: Aditya Singh Sandhu</w:t>
       </w:r>
@@ -96,16 +88,12 @@
         <w:rPr>
           <w:rFonts w:asciiTheme="majorHAnsi" w:hAnsiTheme="majorHAnsi" w:cstheme="majorHAnsi"/>
           <w:color w:val="000000"/>
-          <w:sz w:val="22"/>
-          <w:szCs w:val="22"/>
-        </w:rPr>
-      </w:pPr>
-      <w:r>
-        <w:rPr>
-          <w:rFonts w:asciiTheme="majorHAnsi" w:hAnsiTheme="majorHAnsi" w:cstheme="majorHAnsi"/>
-          <w:color w:val="000000"/>
-          <w:sz w:val="22"/>
-          <w:szCs w:val="22"/>
+        </w:rPr>
+      </w:pPr>
+      <w:r>
+        <w:rPr>
+          <w:rFonts w:asciiTheme="majorHAnsi" w:hAnsiTheme="majorHAnsi" w:cstheme="majorHAnsi"/>
+          <w:color w:val="000000"/>
         </w:rPr>
         <w:t>Course: CSC 500 – Principles of Programming</w:t>
       </w:r>
@@ -132,72 +120,14 @@
         <w:rPr>
           <w:rFonts w:asciiTheme="majorHAnsi" w:hAnsiTheme="majorHAnsi" w:cstheme="majorHAnsi"/>
           <w:color w:val="000000"/>
-          <w:sz w:val="22"/>
-          <w:szCs w:val="22"/>
-        </w:rPr>
-      </w:pPr>
-      <w:r>
-        <w:rPr>
-          <w:rFonts w:asciiTheme="majorHAnsi" w:hAnsiTheme="majorHAnsi" w:cstheme="majorHAnsi"/>
-          <w:color w:val="000000"/>
-          <w:sz w:val="22"/>
-          <w:szCs w:val="22"/>
-        </w:rPr>
-        <w:t xml:space="preserve">Module: </w:t>
-      </w:r>
-      <w:r>
-        <w:rPr>
-          <w:rFonts w:asciiTheme="majorHAnsi" w:hAnsiTheme="majorHAnsi" w:cstheme="majorHAnsi"/>
-          <w:color w:val="000000"/>
-          <w:sz w:val="22"/>
-          <w:szCs w:val="22"/>
-        </w:rPr>
-        <w:t>6</w:t>
-      </w:r>
-      <w:r>
-        <w:rPr>
-          <w:rFonts w:asciiTheme="majorHAnsi" w:hAnsiTheme="majorHAnsi" w:cstheme="majorHAnsi"/>
-          <w:color w:val="000000"/>
-          <w:sz w:val="22"/>
-          <w:szCs w:val="22"/>
-        </w:rPr>
-        <w:t xml:space="preserve"> </w:t>
-      </w:r>
-      <w:r>
-        <w:rPr>
-          <w:rFonts w:asciiTheme="majorHAnsi" w:hAnsiTheme="majorHAnsi" w:cstheme="majorHAnsi"/>
-          <w:color w:val="000000"/>
-          <w:sz w:val="22"/>
-          <w:szCs w:val="22"/>
-        </w:rPr>
-        <w:t>–</w:t>
-      </w:r>
-      <w:r>
-        <w:rPr>
-          <w:rFonts w:asciiTheme="majorHAnsi" w:hAnsiTheme="majorHAnsi" w:cstheme="majorHAnsi"/>
-          <w:color w:val="000000"/>
-          <w:sz w:val="22"/>
-          <w:szCs w:val="22"/>
-        </w:rPr>
-        <w:t xml:space="preserve"> </w:t>
-      </w:r>
-      <w:r>
-        <w:rPr>
-          <w:rFonts w:asciiTheme="majorHAnsi" w:hAnsiTheme="majorHAnsi" w:cstheme="majorHAnsi"/>
-          <w:color w:val="000000"/>
-          <w:sz w:val="22"/>
-          <w:szCs w:val="22"/>
-        </w:rPr>
-        <w:t xml:space="preserve">Portfolio </w:t>
-      </w:r>
-      <w:r>
-        <w:rPr>
-          <w:rFonts w:asciiTheme="majorHAnsi" w:hAnsiTheme="majorHAnsi" w:cstheme="majorHAnsi"/>
-          <w:color w:val="000000"/>
-          <w:sz w:val="22"/>
-          <w:szCs w:val="22"/>
-        </w:rPr>
-        <w:t>Assignment</w:t>
+        </w:rPr>
+      </w:pPr>
+      <w:r>
+        <w:rPr>
+          <w:rFonts w:asciiTheme="majorHAnsi" w:hAnsiTheme="majorHAnsi" w:cstheme="majorHAnsi"/>
+          <w:color w:val="000000"/>
+        </w:rPr>
+        <w:t>Module: 6 – Portfolio Assignment</w:t>
       </w:r>
     </w:p>
     <w:p>
@@ -222,16 +152,12 @@
         <w:rPr>
           <w:rFonts w:asciiTheme="majorHAnsi" w:hAnsiTheme="majorHAnsi" w:cstheme="majorHAnsi"/>
           <w:color w:val="000000"/>
-          <w:sz w:val="22"/>
-          <w:szCs w:val="22"/>
-        </w:rPr>
-      </w:pPr>
-      <w:r>
-        <w:rPr>
-          <w:rFonts w:asciiTheme="majorHAnsi" w:hAnsiTheme="majorHAnsi" w:cstheme="majorHAnsi"/>
-          <w:color w:val="000000"/>
-          <w:sz w:val="22"/>
-          <w:szCs w:val="22"/>
+        </w:rPr>
+      </w:pPr>
+      <w:r>
+        <w:rPr>
+          <w:rFonts w:asciiTheme="majorHAnsi" w:hAnsiTheme="majorHAnsi" w:cstheme="majorHAnsi"/>
+          <w:color w:val="000000"/>
         </w:rPr>
         <w:t>###############################################################</w:t>
       </w:r>
@@ -258,59 +184,98 @@
         <w:rPr>
           <w:rFonts w:asciiTheme="majorHAnsi" w:hAnsiTheme="majorHAnsi" w:cstheme="majorHAnsi"/>
           <w:color w:val="000000"/>
-          <w:sz w:val="22"/>
-          <w:szCs w:val="22"/>
-        </w:rPr>
-      </w:pPr>
-      <w:r>
-        <w:rPr>
-          <w:rFonts w:asciiTheme="majorHAnsi" w:hAnsiTheme="majorHAnsi" w:cstheme="majorHAnsi"/>
-          <w:color w:val="000000"/>
-          <w:sz w:val="22"/>
-          <w:szCs w:val="22"/>
+        </w:rPr>
+      </w:pPr>
+      <w:r>
+        <w:rPr>
+          <w:rFonts w:asciiTheme="majorHAnsi" w:hAnsiTheme="majorHAnsi" w:cstheme="majorHAnsi"/>
+          <w:color w:val="000000"/>
         </w:rPr>
         <w:t>Python3 Code ~</w:t>
       </w:r>
     </w:p>
     <w:p>
-      <w:r>
+      <w:pPr>
+        <w:rPr>
+          <w:rFonts w:asciiTheme="majorHAnsi" w:hAnsiTheme="majorHAnsi" w:cstheme="majorHAnsi"/>
+        </w:rPr>
+      </w:pPr>
+      <w:r>
+        <w:rPr>
+          <w:rFonts w:asciiTheme="majorHAnsi" w:hAnsiTheme="majorHAnsi" w:cstheme="majorHAnsi"/>
+        </w:rPr>
         <w:t># COPY THIS LINE OF CODE - BEGINNING</w:t>
       </w:r>
     </w:p>
     <w:p>
-      <w:r>
+      <w:pPr>
+        <w:rPr>
+          <w:rFonts w:asciiTheme="majorHAnsi" w:hAnsiTheme="majorHAnsi" w:cstheme="majorHAnsi"/>
+        </w:rPr>
+      </w:pPr>
+      <w:r>
+        <w:rPr>
+          <w:rFonts w:asciiTheme="majorHAnsi" w:hAnsiTheme="majorHAnsi" w:cstheme="majorHAnsi"/>
+        </w:rPr>
         <w:t>def main():</w:t>
       </w:r>
     </w:p>
     <w:p>
-      <w:r>
+      <w:pPr>
+        <w:rPr>
+          <w:rFonts w:asciiTheme="majorHAnsi" w:hAnsiTheme="majorHAnsi" w:cstheme="majorHAnsi"/>
+        </w:rPr>
+      </w:pPr>
+      <w:r>
+        <w:rPr>
+          <w:rFonts w:asciiTheme="majorHAnsi" w:hAnsiTheme="majorHAnsi" w:cstheme="majorHAnsi"/>
+        </w:rPr>
         <w:t xml:space="preserve">    </w:t>
       </w:r>
       <w:proofErr w:type="spellStart"/>
       <w:r>
+        <w:rPr>
+          <w:rFonts w:asciiTheme="majorHAnsi" w:hAnsiTheme="majorHAnsi" w:cstheme="majorHAnsi"/>
+        </w:rPr>
         <w:t>room_numbers</w:t>
       </w:r>
       <w:proofErr w:type="spellEnd"/>
       <w:r>
+        <w:rPr>
+          <w:rFonts w:asciiTheme="majorHAnsi" w:hAnsiTheme="majorHAnsi" w:cstheme="majorHAnsi"/>
+        </w:rPr>
         <w:t xml:space="preserve"> = {</w:t>
       </w:r>
     </w:p>
     <w:p>
-      <w:r>
+      <w:pPr>
+        <w:rPr>
+          <w:rFonts w:asciiTheme="majorHAnsi" w:hAnsiTheme="majorHAnsi" w:cstheme="majorHAnsi"/>
+        </w:rPr>
+      </w:pPr>
+      <w:r>
+        <w:rPr>
+          <w:rFonts w:asciiTheme="majorHAnsi" w:hAnsiTheme="majorHAnsi" w:cstheme="majorHAnsi"/>
+        </w:rPr>
         <w:t xml:space="preserve">        'CSC101': '3004',</w:t>
       </w:r>
     </w:p>
     <w:p>
       <w:pPr>
         <w:rPr>
+          <w:rFonts w:asciiTheme="majorHAnsi" w:hAnsiTheme="majorHAnsi" w:cstheme="majorHAnsi"/>
           <w:lang w:val="fr-FR"/>
         </w:rPr>
       </w:pPr>
       <w:r>
+        <w:rPr>
+          <w:rFonts w:asciiTheme="majorHAnsi" w:hAnsiTheme="majorHAnsi" w:cstheme="majorHAnsi"/>
+        </w:rPr>
         <w:t xml:space="preserve">        </w:t>
       </w:r>
       <w:r>
         <w:rPr>
+          <w:rFonts w:asciiTheme="majorHAnsi" w:hAnsiTheme="majorHAnsi" w:cstheme="majorHAnsi"/>
           <w:lang w:val="fr-FR"/>
         </w:rPr>
         <w:t>'CSC102': '4501',</w:t>
@@ -319,11 +284,13 @@
     <w:p>
       <w:pPr>
         <w:rPr>
+          <w:rFonts w:asciiTheme="majorHAnsi" w:hAnsiTheme="majorHAnsi" w:cstheme="majorHAnsi"/>
           <w:lang w:val="fr-FR"/>
         </w:rPr>
       </w:pPr>
       <w:r>
         <w:rPr>
+          <w:rFonts w:asciiTheme="majorHAnsi" w:hAnsiTheme="majorHAnsi" w:cstheme="majorHAnsi"/>
           <w:lang w:val="fr-FR"/>
         </w:rPr>
         <w:t xml:space="preserve">        'CSC103': '6755',</w:t>
@@ -332,11 +299,13 @@
     <w:p>
       <w:pPr>
         <w:rPr>
+          <w:rFonts w:asciiTheme="majorHAnsi" w:hAnsiTheme="majorHAnsi" w:cstheme="majorHAnsi"/>
           <w:lang w:val="fr-FR"/>
         </w:rPr>
       </w:pPr>
       <w:r>
         <w:rPr>
+          <w:rFonts w:asciiTheme="majorHAnsi" w:hAnsiTheme="majorHAnsi" w:cstheme="majorHAnsi"/>
           <w:lang w:val="fr-FR"/>
         </w:rPr>
         <w:t xml:space="preserve">        'NET110': '1244',</w:t>
@@ -345,302 +314,652 @@
     <w:p>
       <w:pPr>
         <w:rPr>
+          <w:rFonts w:asciiTheme="majorHAnsi" w:hAnsiTheme="majorHAnsi" w:cstheme="majorHAnsi"/>
           <w:lang w:val="fr-FR"/>
         </w:rPr>
       </w:pPr>
       <w:r>
         <w:rPr>
+          <w:rFonts w:asciiTheme="majorHAnsi" w:hAnsiTheme="majorHAnsi" w:cstheme="majorHAnsi"/>
           <w:lang w:val="fr-FR"/>
         </w:rPr>
         <w:t xml:space="preserve">        'COM241': '1411'</w:t>
       </w:r>
     </w:p>
     <w:p>
-      <w:r>
-        <w:rPr>
+      <w:pPr>
+        <w:rPr>
+          <w:rFonts w:asciiTheme="majorHAnsi" w:hAnsiTheme="majorHAnsi" w:cstheme="majorHAnsi"/>
+        </w:rPr>
+      </w:pPr>
+      <w:r>
+        <w:rPr>
+          <w:rFonts w:asciiTheme="majorHAnsi" w:hAnsiTheme="majorHAnsi" w:cstheme="majorHAnsi"/>
           <w:lang w:val="fr-FR"/>
         </w:rPr>
         <w:t xml:space="preserve">    </w:t>
       </w:r>
       <w:r>
+        <w:rPr>
+          <w:rFonts w:asciiTheme="majorHAnsi" w:hAnsiTheme="majorHAnsi" w:cstheme="majorHAnsi"/>
+        </w:rPr>
         <w:t>}</w:t>
       </w:r>
     </w:p>
-    <w:p/>
-    <w:p>
-      <w:r>
+    <w:p>
+      <w:pPr>
+        <w:rPr>
+          <w:rFonts w:asciiTheme="majorHAnsi" w:hAnsiTheme="majorHAnsi" w:cstheme="majorHAnsi"/>
+        </w:rPr>
+      </w:pPr>
+    </w:p>
+    <w:p>
+      <w:pPr>
+        <w:rPr>
+          <w:rFonts w:asciiTheme="majorHAnsi" w:hAnsiTheme="majorHAnsi" w:cstheme="majorHAnsi"/>
+        </w:rPr>
+      </w:pPr>
+      <w:r>
+        <w:rPr>
+          <w:rFonts w:asciiTheme="majorHAnsi" w:hAnsiTheme="majorHAnsi" w:cstheme="majorHAnsi"/>
+        </w:rPr>
         <w:t xml:space="preserve">    instructors = {</w:t>
       </w:r>
     </w:p>
     <w:p>
-      <w:r>
+      <w:pPr>
+        <w:rPr>
+          <w:rFonts w:asciiTheme="majorHAnsi" w:hAnsiTheme="majorHAnsi" w:cstheme="majorHAnsi"/>
+        </w:rPr>
+      </w:pPr>
+      <w:r>
+        <w:rPr>
+          <w:rFonts w:asciiTheme="majorHAnsi" w:hAnsiTheme="majorHAnsi" w:cstheme="majorHAnsi"/>
+        </w:rPr>
         <w:t xml:space="preserve">        'CSC101': 'Haynes',</w:t>
       </w:r>
     </w:p>
     <w:p>
-      <w:r>
+      <w:pPr>
+        <w:rPr>
+          <w:rFonts w:asciiTheme="majorHAnsi" w:hAnsiTheme="majorHAnsi" w:cstheme="majorHAnsi"/>
+        </w:rPr>
+      </w:pPr>
+      <w:r>
+        <w:rPr>
+          <w:rFonts w:asciiTheme="majorHAnsi" w:hAnsiTheme="majorHAnsi" w:cstheme="majorHAnsi"/>
+        </w:rPr>
         <w:t xml:space="preserve">        'CSC102': 'Alvarado',</w:t>
       </w:r>
     </w:p>
     <w:p>
-      <w:r>
+      <w:pPr>
+        <w:rPr>
+          <w:rFonts w:asciiTheme="majorHAnsi" w:hAnsiTheme="majorHAnsi" w:cstheme="majorHAnsi"/>
+        </w:rPr>
+      </w:pPr>
+      <w:r>
+        <w:rPr>
+          <w:rFonts w:asciiTheme="majorHAnsi" w:hAnsiTheme="majorHAnsi" w:cstheme="majorHAnsi"/>
+        </w:rPr>
         <w:t xml:space="preserve">        'CSC103': 'Rich',</w:t>
       </w:r>
     </w:p>
     <w:p>
-      <w:r>
+      <w:pPr>
+        <w:rPr>
+          <w:rFonts w:asciiTheme="majorHAnsi" w:hAnsiTheme="majorHAnsi" w:cstheme="majorHAnsi"/>
+        </w:rPr>
+      </w:pPr>
+      <w:r>
+        <w:rPr>
+          <w:rFonts w:asciiTheme="majorHAnsi" w:hAnsiTheme="majorHAnsi" w:cstheme="majorHAnsi"/>
+        </w:rPr>
         <w:t xml:space="preserve">        'NET110': 'Burke',</w:t>
       </w:r>
     </w:p>
     <w:p>
-      <w:r>
+      <w:pPr>
+        <w:rPr>
+          <w:rFonts w:asciiTheme="majorHAnsi" w:hAnsiTheme="majorHAnsi" w:cstheme="majorHAnsi"/>
+        </w:rPr>
+      </w:pPr>
+      <w:r>
+        <w:rPr>
+          <w:rFonts w:asciiTheme="majorHAnsi" w:hAnsiTheme="majorHAnsi" w:cstheme="majorHAnsi"/>
+        </w:rPr>
         <w:t xml:space="preserve">        'COM241': 'Lee'</w:t>
       </w:r>
     </w:p>
     <w:p>
-      <w:r>
+      <w:pPr>
+        <w:rPr>
+          <w:rFonts w:asciiTheme="majorHAnsi" w:hAnsiTheme="majorHAnsi" w:cstheme="majorHAnsi"/>
+        </w:rPr>
+      </w:pPr>
+      <w:r>
+        <w:rPr>
+          <w:rFonts w:asciiTheme="majorHAnsi" w:hAnsiTheme="majorHAnsi" w:cstheme="majorHAnsi"/>
+        </w:rPr>
         <w:t xml:space="preserve">    }</w:t>
       </w:r>
     </w:p>
-    <w:p/>
-    <w:p>
-      <w:r>
+    <w:p>
+      <w:pPr>
+        <w:rPr>
+          <w:rFonts w:asciiTheme="majorHAnsi" w:hAnsiTheme="majorHAnsi" w:cstheme="majorHAnsi"/>
+        </w:rPr>
+      </w:pPr>
+    </w:p>
+    <w:p>
+      <w:pPr>
+        <w:rPr>
+          <w:rFonts w:asciiTheme="majorHAnsi" w:hAnsiTheme="majorHAnsi" w:cstheme="majorHAnsi"/>
+        </w:rPr>
+      </w:pPr>
+      <w:r>
+        <w:rPr>
+          <w:rFonts w:asciiTheme="majorHAnsi" w:hAnsiTheme="majorHAnsi" w:cstheme="majorHAnsi"/>
+        </w:rPr>
         <w:t xml:space="preserve">    </w:t>
       </w:r>
       <w:proofErr w:type="spellStart"/>
       <w:r>
+        <w:rPr>
+          <w:rFonts w:asciiTheme="majorHAnsi" w:hAnsiTheme="majorHAnsi" w:cstheme="majorHAnsi"/>
+        </w:rPr>
         <w:t>meeting_times</w:t>
       </w:r>
       <w:proofErr w:type="spellEnd"/>
       <w:r>
+        <w:rPr>
+          <w:rFonts w:asciiTheme="majorHAnsi" w:hAnsiTheme="majorHAnsi" w:cstheme="majorHAnsi"/>
+        </w:rPr>
         <w:t xml:space="preserve"> = {</w:t>
       </w:r>
     </w:p>
     <w:p>
-      <w:r>
+      <w:pPr>
+        <w:rPr>
+          <w:rFonts w:asciiTheme="majorHAnsi" w:hAnsiTheme="majorHAnsi" w:cstheme="majorHAnsi"/>
+        </w:rPr>
+      </w:pPr>
+      <w:r>
+        <w:rPr>
+          <w:rFonts w:asciiTheme="majorHAnsi" w:hAnsiTheme="majorHAnsi" w:cstheme="majorHAnsi"/>
+        </w:rPr>
         <w:t xml:space="preserve">        'CSC101': '8:00 a.m.',</w:t>
       </w:r>
     </w:p>
     <w:p>
-      <w:r>
+      <w:pPr>
+        <w:rPr>
+          <w:rFonts w:asciiTheme="majorHAnsi" w:hAnsiTheme="majorHAnsi" w:cstheme="majorHAnsi"/>
+        </w:rPr>
+      </w:pPr>
+      <w:r>
+        <w:rPr>
+          <w:rFonts w:asciiTheme="majorHAnsi" w:hAnsiTheme="majorHAnsi" w:cstheme="majorHAnsi"/>
+        </w:rPr>
         <w:t xml:space="preserve">        'CSC102': '9:00 a.m.',</w:t>
       </w:r>
     </w:p>
     <w:p>
-      <w:r>
+      <w:pPr>
+        <w:rPr>
+          <w:rFonts w:asciiTheme="majorHAnsi" w:hAnsiTheme="majorHAnsi" w:cstheme="majorHAnsi"/>
+        </w:rPr>
+      </w:pPr>
+      <w:r>
+        <w:rPr>
+          <w:rFonts w:asciiTheme="majorHAnsi" w:hAnsiTheme="majorHAnsi" w:cstheme="majorHAnsi"/>
+        </w:rPr>
         <w:t xml:space="preserve">        'CSC103': '10:00 a.m.',</w:t>
       </w:r>
     </w:p>
     <w:p>
-      <w:r>
+      <w:pPr>
+        <w:rPr>
+          <w:rFonts w:asciiTheme="majorHAnsi" w:hAnsiTheme="majorHAnsi" w:cstheme="majorHAnsi"/>
+        </w:rPr>
+      </w:pPr>
+      <w:r>
+        <w:rPr>
+          <w:rFonts w:asciiTheme="majorHAnsi" w:hAnsiTheme="majorHAnsi" w:cstheme="majorHAnsi"/>
+        </w:rPr>
         <w:t xml:space="preserve">        'NET110': '11:00 a.m.',</w:t>
       </w:r>
     </w:p>
     <w:p>
-      <w:r>
+      <w:pPr>
+        <w:rPr>
+          <w:rFonts w:asciiTheme="majorHAnsi" w:hAnsiTheme="majorHAnsi" w:cstheme="majorHAnsi"/>
+        </w:rPr>
+      </w:pPr>
+      <w:r>
+        <w:rPr>
+          <w:rFonts w:asciiTheme="majorHAnsi" w:hAnsiTheme="majorHAnsi" w:cstheme="majorHAnsi"/>
+        </w:rPr>
         <w:t xml:space="preserve">        'COM241': '1:00 p.m.'</w:t>
       </w:r>
     </w:p>
     <w:p>
-      <w:r>
+      <w:pPr>
+        <w:rPr>
+          <w:rFonts w:asciiTheme="majorHAnsi" w:hAnsiTheme="majorHAnsi" w:cstheme="majorHAnsi"/>
+        </w:rPr>
+      </w:pPr>
+      <w:r>
+        <w:rPr>
+          <w:rFonts w:asciiTheme="majorHAnsi" w:hAnsiTheme="majorHAnsi" w:cstheme="majorHAnsi"/>
+        </w:rPr>
         <w:t xml:space="preserve">    }</w:t>
       </w:r>
     </w:p>
-    <w:p/>
-    <w:p>
-      <w:r>
+    <w:p>
+      <w:pPr>
+        <w:rPr>
+          <w:rFonts w:asciiTheme="majorHAnsi" w:hAnsiTheme="majorHAnsi" w:cstheme="majorHAnsi"/>
+        </w:rPr>
+      </w:pPr>
+    </w:p>
+    <w:p>
+      <w:pPr>
+        <w:rPr>
+          <w:rFonts w:asciiTheme="majorHAnsi" w:hAnsiTheme="majorHAnsi" w:cstheme="majorHAnsi"/>
+        </w:rPr>
+      </w:pPr>
+      <w:r>
+        <w:rPr>
+          <w:rFonts w:asciiTheme="majorHAnsi" w:hAnsiTheme="majorHAnsi" w:cstheme="majorHAnsi"/>
+        </w:rPr>
         <w:t xml:space="preserve">    </w:t>
       </w:r>
     </w:p>
     <w:p>
-      <w:r>
+      <w:pPr>
+        <w:rPr>
+          <w:rFonts w:asciiTheme="majorHAnsi" w:hAnsiTheme="majorHAnsi" w:cstheme="majorHAnsi"/>
+        </w:rPr>
+      </w:pPr>
+      <w:r>
+        <w:rPr>
+          <w:rFonts w:asciiTheme="majorHAnsi" w:hAnsiTheme="majorHAnsi" w:cstheme="majorHAnsi"/>
+        </w:rPr>
         <w:t xml:space="preserve">    </w:t>
       </w:r>
       <w:proofErr w:type="spellStart"/>
       <w:r>
+        <w:rPr>
+          <w:rFonts w:asciiTheme="majorHAnsi" w:hAnsiTheme="majorHAnsi" w:cstheme="majorHAnsi"/>
+        </w:rPr>
         <w:t>course_number</w:t>
       </w:r>
       <w:proofErr w:type="spellEnd"/>
       <w:r>
+        <w:rPr>
+          <w:rFonts w:asciiTheme="majorHAnsi" w:hAnsiTheme="majorHAnsi" w:cstheme="majorHAnsi"/>
+        </w:rPr>
         <w:t xml:space="preserve"> = input("Enter a course number (e.g., CSC101): ")</w:t>
       </w:r>
     </w:p>
     <w:p>
-      <w:r>
+      <w:pPr>
+        <w:rPr>
+          <w:rFonts w:asciiTheme="majorHAnsi" w:hAnsiTheme="majorHAnsi" w:cstheme="majorHAnsi"/>
+        </w:rPr>
+      </w:pPr>
+      <w:r>
+        <w:rPr>
+          <w:rFonts w:asciiTheme="majorHAnsi" w:hAnsiTheme="majorHAnsi" w:cstheme="majorHAnsi"/>
+        </w:rPr>
         <w:t xml:space="preserve">    </w:t>
       </w:r>
     </w:p>
     <w:p>
-      <w:r>
+      <w:pPr>
+        <w:rPr>
+          <w:rFonts w:asciiTheme="majorHAnsi" w:hAnsiTheme="majorHAnsi" w:cstheme="majorHAnsi"/>
+        </w:rPr>
+      </w:pPr>
+      <w:r>
+        <w:rPr>
+          <w:rFonts w:asciiTheme="majorHAnsi" w:hAnsiTheme="majorHAnsi" w:cstheme="majorHAnsi"/>
+        </w:rPr>
         <w:t xml:space="preserve">    if </w:t>
       </w:r>
       <w:proofErr w:type="spellStart"/>
       <w:r>
+        <w:rPr>
+          <w:rFonts w:asciiTheme="majorHAnsi" w:hAnsiTheme="majorHAnsi" w:cstheme="majorHAnsi"/>
+        </w:rPr>
         <w:t>course_number</w:t>
       </w:r>
       <w:proofErr w:type="spellEnd"/>
       <w:r>
+        <w:rPr>
+          <w:rFonts w:asciiTheme="majorHAnsi" w:hAnsiTheme="majorHAnsi" w:cstheme="majorHAnsi"/>
+        </w:rPr>
         <w:t xml:space="preserve"> in </w:t>
       </w:r>
       <w:proofErr w:type="spellStart"/>
       <w:r>
+        <w:rPr>
+          <w:rFonts w:asciiTheme="majorHAnsi" w:hAnsiTheme="majorHAnsi" w:cstheme="majorHAnsi"/>
+        </w:rPr>
         <w:t>room_numbers</w:t>
       </w:r>
       <w:proofErr w:type="spellEnd"/>
       <w:r>
+        <w:rPr>
+          <w:rFonts w:asciiTheme="majorHAnsi" w:hAnsiTheme="majorHAnsi" w:cstheme="majorHAnsi"/>
+        </w:rPr>
         <w:t>:</w:t>
       </w:r>
     </w:p>
     <w:p>
-      <w:r>
+      <w:pPr>
+        <w:rPr>
+          <w:rFonts w:asciiTheme="majorHAnsi" w:hAnsiTheme="majorHAnsi" w:cstheme="majorHAnsi"/>
+        </w:rPr>
+      </w:pPr>
+      <w:r>
+        <w:rPr>
+          <w:rFonts w:asciiTheme="majorHAnsi" w:hAnsiTheme="majorHAnsi" w:cstheme="majorHAnsi"/>
+        </w:rPr>
         <w:t xml:space="preserve">        print(</w:t>
       </w:r>
       <w:proofErr w:type="spellStart"/>
       <w:r>
+        <w:rPr>
+          <w:rFonts w:asciiTheme="majorHAnsi" w:hAnsiTheme="majorHAnsi" w:cstheme="majorHAnsi"/>
+        </w:rPr>
         <w:t>f"Course</w:t>
       </w:r>
       <w:proofErr w:type="spellEnd"/>
       <w:r>
+        <w:rPr>
+          <w:rFonts w:asciiTheme="majorHAnsi" w:hAnsiTheme="majorHAnsi" w:cstheme="majorHAnsi"/>
+        </w:rPr>
         <w:t xml:space="preserve"> Number: {</w:t>
       </w:r>
       <w:proofErr w:type="spellStart"/>
       <w:r>
+        <w:rPr>
+          <w:rFonts w:asciiTheme="majorHAnsi" w:hAnsiTheme="majorHAnsi" w:cstheme="majorHAnsi"/>
+        </w:rPr>
         <w:t>course_number</w:t>
       </w:r>
       <w:proofErr w:type="spellEnd"/>
       <w:r>
+        <w:rPr>
+          <w:rFonts w:asciiTheme="majorHAnsi" w:hAnsiTheme="majorHAnsi" w:cstheme="majorHAnsi"/>
+        </w:rPr>
         <w:t>}")</w:t>
       </w:r>
     </w:p>
     <w:p>
-      <w:r>
+      <w:pPr>
+        <w:rPr>
+          <w:rFonts w:asciiTheme="majorHAnsi" w:hAnsiTheme="majorHAnsi" w:cstheme="majorHAnsi"/>
+        </w:rPr>
+      </w:pPr>
+      <w:r>
+        <w:rPr>
+          <w:rFonts w:asciiTheme="majorHAnsi" w:hAnsiTheme="majorHAnsi" w:cstheme="majorHAnsi"/>
+        </w:rPr>
         <w:t xml:space="preserve">        print(</w:t>
       </w:r>
       <w:proofErr w:type="spellStart"/>
       <w:r>
+        <w:rPr>
+          <w:rFonts w:asciiTheme="majorHAnsi" w:hAnsiTheme="majorHAnsi" w:cstheme="majorHAnsi"/>
+        </w:rPr>
         <w:t>f"Room</w:t>
       </w:r>
       <w:proofErr w:type="spellEnd"/>
       <w:r>
+        <w:rPr>
+          <w:rFonts w:asciiTheme="majorHAnsi" w:hAnsiTheme="majorHAnsi" w:cstheme="majorHAnsi"/>
+        </w:rPr>
         <w:t xml:space="preserve"> Number: {</w:t>
       </w:r>
       <w:proofErr w:type="spellStart"/>
       <w:r>
+        <w:rPr>
+          <w:rFonts w:asciiTheme="majorHAnsi" w:hAnsiTheme="majorHAnsi" w:cstheme="majorHAnsi"/>
+        </w:rPr>
         <w:t>room_numbers</w:t>
       </w:r>
       <w:proofErr w:type="spellEnd"/>
       <w:r>
+        <w:rPr>
+          <w:rFonts w:asciiTheme="majorHAnsi" w:hAnsiTheme="majorHAnsi" w:cstheme="majorHAnsi"/>
+        </w:rPr>
         <w:t>[</w:t>
       </w:r>
       <w:proofErr w:type="spellStart"/>
       <w:r>
+        <w:rPr>
+          <w:rFonts w:asciiTheme="majorHAnsi" w:hAnsiTheme="majorHAnsi" w:cstheme="majorHAnsi"/>
+        </w:rPr>
         <w:t>course_number</w:t>
       </w:r>
       <w:proofErr w:type="spellEnd"/>
       <w:r>
+        <w:rPr>
+          <w:rFonts w:asciiTheme="majorHAnsi" w:hAnsiTheme="majorHAnsi" w:cstheme="majorHAnsi"/>
+        </w:rPr>
         <w:t>]}")</w:t>
       </w:r>
     </w:p>
     <w:p>
-      <w:r>
+      <w:pPr>
+        <w:rPr>
+          <w:rFonts w:asciiTheme="majorHAnsi" w:hAnsiTheme="majorHAnsi" w:cstheme="majorHAnsi"/>
+        </w:rPr>
+      </w:pPr>
+      <w:r>
+        <w:rPr>
+          <w:rFonts w:asciiTheme="majorHAnsi" w:hAnsiTheme="majorHAnsi" w:cstheme="majorHAnsi"/>
+        </w:rPr>
         <w:t xml:space="preserve">        print(</w:t>
       </w:r>
       <w:proofErr w:type="spellStart"/>
       <w:r>
+        <w:rPr>
+          <w:rFonts w:asciiTheme="majorHAnsi" w:hAnsiTheme="majorHAnsi" w:cstheme="majorHAnsi"/>
+        </w:rPr>
         <w:t>f"Instructor</w:t>
       </w:r>
       <w:proofErr w:type="spellEnd"/>
       <w:r>
+        <w:rPr>
+          <w:rFonts w:asciiTheme="majorHAnsi" w:hAnsiTheme="majorHAnsi" w:cstheme="majorHAnsi"/>
+        </w:rPr>
         <w:t>: {instructors[</w:t>
       </w:r>
       <w:proofErr w:type="spellStart"/>
       <w:r>
+        <w:rPr>
+          <w:rFonts w:asciiTheme="majorHAnsi" w:hAnsiTheme="majorHAnsi" w:cstheme="majorHAnsi"/>
+        </w:rPr>
         <w:t>course_number</w:t>
       </w:r>
       <w:proofErr w:type="spellEnd"/>
       <w:r>
+        <w:rPr>
+          <w:rFonts w:asciiTheme="majorHAnsi" w:hAnsiTheme="majorHAnsi" w:cstheme="majorHAnsi"/>
+        </w:rPr>
         <w:t>]}")</w:t>
       </w:r>
     </w:p>
     <w:p>
-      <w:r>
+      <w:pPr>
+        <w:rPr>
+          <w:rFonts w:asciiTheme="majorHAnsi" w:hAnsiTheme="majorHAnsi" w:cstheme="majorHAnsi"/>
+        </w:rPr>
+      </w:pPr>
+      <w:r>
+        <w:rPr>
+          <w:rFonts w:asciiTheme="majorHAnsi" w:hAnsiTheme="majorHAnsi" w:cstheme="majorHAnsi"/>
+        </w:rPr>
         <w:t xml:space="preserve">        print(</w:t>
       </w:r>
       <w:proofErr w:type="spellStart"/>
       <w:r>
+        <w:rPr>
+          <w:rFonts w:asciiTheme="majorHAnsi" w:hAnsiTheme="majorHAnsi" w:cstheme="majorHAnsi"/>
+        </w:rPr>
         <w:t>f"Meeting</w:t>
       </w:r>
       <w:proofErr w:type="spellEnd"/>
       <w:r>
+        <w:rPr>
+          <w:rFonts w:asciiTheme="majorHAnsi" w:hAnsiTheme="majorHAnsi" w:cstheme="majorHAnsi"/>
+        </w:rPr>
         <w:t xml:space="preserve"> Time: {</w:t>
       </w:r>
       <w:proofErr w:type="spellStart"/>
       <w:r>
+        <w:rPr>
+          <w:rFonts w:asciiTheme="majorHAnsi" w:hAnsiTheme="majorHAnsi" w:cstheme="majorHAnsi"/>
+        </w:rPr>
         <w:t>meeting_times</w:t>
       </w:r>
       <w:proofErr w:type="spellEnd"/>
       <w:r>
+        <w:rPr>
+          <w:rFonts w:asciiTheme="majorHAnsi" w:hAnsiTheme="majorHAnsi" w:cstheme="majorHAnsi"/>
+        </w:rPr>
         <w:t>[</w:t>
       </w:r>
       <w:proofErr w:type="spellStart"/>
       <w:r>
+        <w:rPr>
+          <w:rFonts w:asciiTheme="majorHAnsi" w:hAnsiTheme="majorHAnsi" w:cstheme="majorHAnsi"/>
+        </w:rPr>
         <w:t>course_number</w:t>
       </w:r>
       <w:proofErr w:type="spellEnd"/>
       <w:r>
+        <w:rPr>
+          <w:rFonts w:asciiTheme="majorHAnsi" w:hAnsiTheme="majorHAnsi" w:cstheme="majorHAnsi"/>
+        </w:rPr>
         <w:t>]}")</w:t>
       </w:r>
     </w:p>
     <w:p>
-      <w:r>
+      <w:pPr>
+        <w:rPr>
+          <w:rFonts w:asciiTheme="majorHAnsi" w:hAnsiTheme="majorHAnsi" w:cstheme="majorHAnsi"/>
+        </w:rPr>
+      </w:pPr>
+      <w:r>
+        <w:rPr>
+          <w:rFonts w:asciiTheme="majorHAnsi" w:hAnsiTheme="majorHAnsi" w:cstheme="majorHAnsi"/>
+        </w:rPr>
         <w:t xml:space="preserve">    else:</w:t>
       </w:r>
     </w:p>
     <w:p>
-      <w:r>
+      <w:pPr>
+        <w:rPr>
+          <w:rFonts w:asciiTheme="majorHAnsi" w:hAnsiTheme="majorHAnsi" w:cstheme="majorHAnsi"/>
+        </w:rPr>
+      </w:pPr>
+      <w:r>
+        <w:rPr>
+          <w:rFonts w:asciiTheme="majorHAnsi" w:hAnsiTheme="majorHAnsi" w:cstheme="majorHAnsi"/>
+        </w:rPr>
         <w:t xml:space="preserve">        print("Sorry, the course number entered does not exist.")</w:t>
       </w:r>
     </w:p>
-    <w:p/>
-    <w:p/>
-    <w:p>
-      <w:r>
+    <w:p>
+      <w:pPr>
+        <w:rPr>
+          <w:rFonts w:asciiTheme="majorHAnsi" w:hAnsiTheme="majorHAnsi" w:cstheme="majorHAnsi"/>
+        </w:rPr>
+      </w:pPr>
+    </w:p>
+    <w:p>
+      <w:pPr>
+        <w:rPr>
+          <w:rFonts w:asciiTheme="majorHAnsi" w:hAnsiTheme="majorHAnsi" w:cstheme="majorHAnsi"/>
+        </w:rPr>
+      </w:pPr>
+    </w:p>
+    <w:p>
+      <w:pPr>
+        <w:rPr>
+          <w:rFonts w:asciiTheme="majorHAnsi" w:hAnsiTheme="majorHAnsi" w:cstheme="majorHAnsi"/>
+        </w:rPr>
+      </w:pPr>
+      <w:r>
+        <w:rPr>
+          <w:rFonts w:asciiTheme="majorHAnsi" w:hAnsiTheme="majorHAnsi" w:cstheme="majorHAnsi"/>
+        </w:rPr>
         <w:lastRenderedPageBreak/>
         <w:t>if __name__ == "__main__":</w:t>
       </w:r>
     </w:p>
     <w:p>
-      <w:r>
+      <w:pPr>
+        <w:rPr>
+          <w:rFonts w:asciiTheme="majorHAnsi" w:hAnsiTheme="majorHAnsi" w:cstheme="majorHAnsi"/>
+        </w:rPr>
+      </w:pPr>
+      <w:r>
+        <w:rPr>
+          <w:rFonts w:asciiTheme="majorHAnsi" w:hAnsiTheme="majorHAnsi" w:cstheme="majorHAnsi"/>
+        </w:rPr>
         <w:t xml:space="preserve">    main()</w:t>
       </w:r>
     </w:p>
     <w:p>
-      <w:r>
+      <w:pPr>
+        <w:rPr>
+          <w:rFonts w:asciiTheme="majorHAnsi" w:hAnsiTheme="majorHAnsi" w:cstheme="majorHAnsi"/>
+        </w:rPr>
+      </w:pPr>
+      <w:r>
+        <w:rPr>
+          <w:rFonts w:asciiTheme="majorHAnsi" w:hAnsiTheme="majorHAnsi" w:cstheme="majorHAnsi"/>
+        </w:rPr>
         <w:t xml:space="preserve"># COPY THIS LINE OF CODE </w:t>
       </w:r>
       <w:r>
+        <w:rPr>
+          <w:rFonts w:asciiTheme="majorHAnsi" w:hAnsiTheme="majorHAnsi" w:cstheme="majorHAnsi"/>
+        </w:rPr>
         <w:t>–</w:t>
       </w:r>
       <w:r>
+        <w:rPr>
+          <w:rFonts w:asciiTheme="majorHAnsi" w:hAnsiTheme="majorHAnsi" w:cstheme="majorHAnsi"/>
+        </w:rPr>
         <w:t xml:space="preserve"> ENDING</w:t>
       </w:r>
     </w:p>
-    <w:p/>
-    <w:p>
-      <w:pPr>
-        <w:rPr>
-          <w:rFonts w:asciiTheme="majorHAnsi" w:hAnsiTheme="majorHAnsi" w:cstheme="majorHAnsi"/>
-          <w:color w:val="000000"/>
-          <w:sz w:val="22"/>
-          <w:szCs w:val="22"/>
-        </w:rPr>
-      </w:pPr>
-      <w:r>
-        <w:rPr>
-          <w:rFonts w:asciiTheme="majorHAnsi" w:hAnsiTheme="majorHAnsi" w:cstheme="majorHAnsi"/>
-          <w:color w:val="000000"/>
-          <w:sz w:val="22"/>
-          <w:szCs w:val="22"/>
+    <w:p>
+      <w:pPr>
+        <w:rPr>
+          <w:rFonts w:asciiTheme="majorHAnsi" w:hAnsiTheme="majorHAnsi" w:cstheme="majorHAnsi"/>
+        </w:rPr>
+      </w:pPr>
+    </w:p>
+    <w:p>
+      <w:pPr>
+        <w:spacing w:line="360" w:lineRule="auto"/>
+        <w:rPr>
+          <w:rFonts w:asciiTheme="majorHAnsi" w:hAnsiTheme="majorHAnsi" w:cstheme="majorHAnsi"/>
+          <w:color w:val="000000"/>
+        </w:rPr>
+      </w:pPr>
+      <w:r>
+        <w:rPr>
+          <w:rFonts w:asciiTheme="majorHAnsi" w:hAnsiTheme="majorHAnsi" w:cstheme="majorHAnsi"/>
+          <w:color w:val="000000"/>
         </w:rPr>
         <w:t xml:space="preserve">"Screenshot </w:t>
       </w:r>
@@ -648,8 +967,6 @@
         <w:rPr>
           <w:rFonts w:asciiTheme="majorHAnsi" w:hAnsiTheme="majorHAnsi" w:cstheme="majorHAnsi"/>
           <w:color w:val="000000"/>
-          <w:sz w:val="22"/>
-          <w:szCs w:val="22"/>
         </w:rPr>
         <w:t>1</w:t>
       </w:r>
@@ -657,26 +974,13 @@
         <w:rPr>
           <w:rFonts w:asciiTheme="majorHAnsi" w:hAnsiTheme="majorHAnsi" w:cstheme="majorHAnsi"/>
           <w:color w:val="000000"/>
-          <w:sz w:val="22"/>
-          <w:szCs w:val="22"/>
-        </w:rPr>
-        <w:t>" "</w:t>
-      </w:r>
-      <w:r>
-        <w:rPr>
-          <w:rFonts w:asciiTheme="majorHAnsi" w:hAnsiTheme="majorHAnsi" w:cstheme="majorHAnsi"/>
-          <w:color w:val="000000"/>
-          <w:sz w:val="22"/>
-          <w:szCs w:val="22"/>
-        </w:rPr>
-        <w:t xml:space="preserve">Main Function </w:t>
-      </w:r>
-      <w:r>
-        <w:rPr>
-          <w:rFonts w:asciiTheme="majorHAnsi" w:hAnsiTheme="majorHAnsi" w:cstheme="majorHAnsi"/>
-          <w:color w:val="000000"/>
-          <w:sz w:val="22"/>
-          <w:szCs w:val="22"/>
+        </w:rPr>
+        <w:t xml:space="preserve">" "Main Function </w:t>
+      </w:r>
+      <w:r>
+        <w:rPr>
+          <w:rFonts w:asciiTheme="majorHAnsi" w:hAnsiTheme="majorHAnsi" w:cstheme="majorHAnsi"/>
+          <w:color w:val="000000"/>
         </w:rPr>
         <w:t xml:space="preserve">and within it, in </w:t>
       </w:r>
@@ -685,8 +989,6 @@
         <w:rPr>
           <w:rFonts w:asciiTheme="majorHAnsi" w:hAnsiTheme="majorHAnsi" w:cstheme="majorHAnsi"/>
           <w:color w:val="000000"/>
-          <w:sz w:val="22"/>
-          <w:szCs w:val="22"/>
         </w:rPr>
         <w:t>subject_number</w:t>
       </w:r>
@@ -695,8 +997,6 @@
         <w:rPr>
           <w:rFonts w:asciiTheme="majorHAnsi" w:hAnsiTheme="majorHAnsi" w:cstheme="majorHAnsi"/>
           <w:color w:val="000000"/>
-          <w:sz w:val="22"/>
-          <w:szCs w:val="22"/>
         </w:rPr>
         <w:t xml:space="preserve"> </w:t>
       </w:r>
@@ -704,8 +1004,6 @@
         <w:rPr>
           <w:rFonts w:asciiTheme="majorHAnsi" w:hAnsiTheme="majorHAnsi" w:cstheme="majorHAnsi"/>
           <w:color w:val="000000"/>
-          <w:sz w:val="22"/>
-          <w:szCs w:val="22"/>
         </w:rPr>
         <w:t xml:space="preserve">built-in </w:t>
       </w:r>
@@ -713,8 +1011,6 @@
         <w:rPr>
           <w:rFonts w:asciiTheme="majorHAnsi" w:hAnsiTheme="majorHAnsi" w:cstheme="majorHAnsi"/>
           <w:color w:val="000000"/>
-          <w:sz w:val="22"/>
-          <w:szCs w:val="22"/>
         </w:rPr>
         <w:t xml:space="preserve">input </w:t>
       </w:r>
@@ -722,8 +1018,6 @@
         <w:rPr>
           <w:rFonts w:asciiTheme="majorHAnsi" w:hAnsiTheme="majorHAnsi" w:cstheme="majorHAnsi"/>
           <w:color w:val="000000"/>
-          <w:sz w:val="22"/>
-          <w:szCs w:val="22"/>
         </w:rPr>
         <w:t xml:space="preserve">call </w:t>
       </w:r>
@@ -731,8 +1025,6 @@
         <w:rPr>
           <w:rFonts w:asciiTheme="majorHAnsi" w:hAnsiTheme="majorHAnsi" w:cstheme="majorHAnsi"/>
           <w:color w:val="000000"/>
-          <w:sz w:val="22"/>
-          <w:szCs w:val="22"/>
         </w:rPr>
         <w:t xml:space="preserve">and dictionary variables </w:t>
       </w:r>
@@ -741,8 +1033,6 @@
         <w:rPr>
           <w:rFonts w:asciiTheme="majorHAnsi" w:hAnsiTheme="majorHAnsi" w:cstheme="majorHAnsi"/>
           <w:color w:val="000000"/>
-          <w:sz w:val="22"/>
-          <w:szCs w:val="22"/>
         </w:rPr>
         <w:t>university_instruction_rooms</w:t>
       </w:r>
@@ -751,8 +1041,6 @@
         <w:rPr>
           <w:rFonts w:asciiTheme="majorHAnsi" w:hAnsiTheme="majorHAnsi" w:cstheme="majorHAnsi"/>
           <w:color w:val="000000"/>
-          <w:sz w:val="22"/>
-          <w:szCs w:val="22"/>
         </w:rPr>
         <w:t xml:space="preserve"> </w:t>
       </w:r>
@@ -760,8 +1048,6 @@
         <w:rPr>
           <w:rFonts w:asciiTheme="majorHAnsi" w:hAnsiTheme="majorHAnsi" w:cstheme="majorHAnsi"/>
           <w:color w:val="000000"/>
-          <w:sz w:val="22"/>
-          <w:szCs w:val="22"/>
         </w:rPr>
         <w:t>professors</w:t>
       </w:r>
@@ -769,12 +1055,13 @@
         <w:rPr>
           <w:rFonts w:asciiTheme="majorHAnsi" w:hAnsiTheme="majorHAnsi" w:cstheme="majorHAnsi"/>
           <w:color w:val="000000"/>
-          <w:sz w:val="22"/>
-          <w:szCs w:val="22"/>
         </w:rPr>
         <w:t xml:space="preserve"> and,</w:t>
       </w:r>
       <w:r>
+        <w:rPr>
+          <w:rFonts w:asciiTheme="majorHAnsi" w:hAnsiTheme="majorHAnsi" w:cstheme="majorHAnsi"/>
+        </w:rPr>
         <w:t xml:space="preserve"> </w:t>
       </w:r>
       <w:proofErr w:type="spellStart"/>
@@ -782,8 +1069,6 @@
         <w:rPr>
           <w:rFonts w:asciiTheme="majorHAnsi" w:hAnsiTheme="majorHAnsi" w:cstheme="majorHAnsi"/>
           <w:color w:val="000000"/>
-          <w:sz w:val="22"/>
-          <w:szCs w:val="22"/>
         </w:rPr>
         <w:t>instruction_time_slots</w:t>
       </w:r>
@@ -792,8 +1077,6 @@
         <w:rPr>
           <w:rFonts w:asciiTheme="majorHAnsi" w:hAnsiTheme="majorHAnsi" w:cstheme="majorHAnsi"/>
           <w:color w:val="000000"/>
-          <w:sz w:val="22"/>
-          <w:szCs w:val="22"/>
         </w:rPr>
         <w:t>.</w:t>
       </w:r>
@@ -801,37 +1084,31 @@
         <w:rPr>
           <w:rFonts w:asciiTheme="majorHAnsi" w:hAnsiTheme="majorHAnsi" w:cstheme="majorHAnsi"/>
           <w:color w:val="000000"/>
-          <w:sz w:val="22"/>
-          <w:szCs w:val="22"/>
         </w:rPr>
         <w:t>”</w:t>
       </w:r>
     </w:p>
     <w:p>
       <w:pPr>
-        <w:rPr>
-          <w:rFonts w:asciiTheme="majorHAnsi" w:hAnsiTheme="majorHAnsi" w:cstheme="majorHAnsi"/>
-          <w:color w:val="000000"/>
-          <w:sz w:val="22"/>
-          <w:szCs w:val="22"/>
-        </w:rPr>
-      </w:pPr>
-    </w:p>
-    <w:p>
-      <w:pPr>
-        <w:rPr>
-          <w:rFonts w:asciiTheme="majorHAnsi" w:hAnsiTheme="majorHAnsi" w:cstheme="majorHAnsi"/>
-          <w:color w:val="000000"/>
-          <w:sz w:val="22"/>
-          <w:szCs w:val="22"/>
-        </w:rPr>
-      </w:pPr>
-      <w:r>
-        <w:rPr>
-          <w:rFonts w:asciiTheme="majorHAnsi" w:hAnsiTheme="majorHAnsi" w:cstheme="majorHAnsi"/>
-          <w:color w:val="000000"/>
-          <w:sz w:val="22"/>
-          <w:szCs w:val="22"/>
+        <w:spacing w:line="360" w:lineRule="auto"/>
+        <w:rPr>
+          <w:rFonts w:asciiTheme="majorHAnsi" w:hAnsiTheme="majorHAnsi" w:cstheme="majorHAnsi"/>
+          <w:color w:val="000000"/>
+        </w:rPr>
+      </w:pPr>
+    </w:p>
+    <w:p>
+      <w:pPr>
+        <w:spacing w:line="360" w:lineRule="auto"/>
+        <w:rPr>
+          <w:rFonts w:asciiTheme="majorHAnsi" w:hAnsiTheme="majorHAnsi" w:cstheme="majorHAnsi"/>
+          <w:color w:val="000000"/>
+        </w:rPr>
+      </w:pPr>
+      <w:r>
+        <w:rPr>
+          <w:rFonts w:asciiTheme="majorHAnsi" w:hAnsiTheme="majorHAnsi" w:cstheme="majorHAnsi"/>
+          <w:color w:val="000000"/>
         </w:rPr>
         <w:drawing>
           <wp:inline distT="0" distB="0" distL="0" distR="0" wp14:anchorId="4AEB834C" wp14:editId="596A8FC8">
@@ -870,32 +1147,33 @@
         </w:drawing>
       </w:r>
     </w:p>
-    <w:p/>
-    <w:p>
-      <w:pPr>
-        <w:rPr>
-          <w:rFonts w:asciiTheme="majorHAnsi" w:hAnsiTheme="majorHAnsi" w:cstheme="majorHAnsi"/>
-          <w:color w:val="000000"/>
-          <w:sz w:val="22"/>
-          <w:szCs w:val="22"/>
-        </w:rPr>
-      </w:pPr>
-      <w:r>
-        <w:rPr>
-          <w:rFonts w:asciiTheme="majorHAnsi" w:hAnsiTheme="majorHAnsi" w:cstheme="majorHAnsi"/>
-          <w:color w:val="000000"/>
-          <w:sz w:val="22"/>
-          <w:szCs w:val="22"/>
-        </w:rPr>
-        <w:lastRenderedPageBreak/>
+    <w:p>
+      <w:pPr>
+        <w:spacing w:line="360" w:lineRule="auto"/>
+        <w:rPr>
+          <w:rFonts w:asciiTheme="majorHAnsi" w:hAnsiTheme="majorHAnsi" w:cstheme="majorHAnsi"/>
+        </w:rPr>
+      </w:pPr>
+    </w:p>
+    <w:p>
+      <w:pPr>
+        <w:spacing w:line="360" w:lineRule="auto"/>
+        <w:rPr>
+          <w:rFonts w:asciiTheme="majorHAnsi" w:hAnsiTheme="majorHAnsi" w:cstheme="majorHAnsi"/>
+          <w:color w:val="000000"/>
+        </w:rPr>
+      </w:pPr>
+      <w:r>
+        <w:rPr>
+          <w:rFonts w:asciiTheme="majorHAnsi" w:hAnsiTheme="majorHAnsi" w:cstheme="majorHAnsi"/>
+          <w:color w:val="000000"/>
+        </w:rPr>
         <w:t xml:space="preserve">"Screenshot </w:t>
       </w:r>
       <w:r>
         <w:rPr>
           <w:rFonts w:asciiTheme="majorHAnsi" w:hAnsiTheme="majorHAnsi" w:cstheme="majorHAnsi"/>
           <w:color w:val="000000"/>
-          <w:sz w:val="22"/>
-          <w:szCs w:val="22"/>
         </w:rPr>
         <w:t>2</w:t>
       </w:r>
@@ -903,8 +1181,6 @@
         <w:rPr>
           <w:rFonts w:asciiTheme="majorHAnsi" w:hAnsiTheme="majorHAnsi" w:cstheme="majorHAnsi"/>
           <w:color w:val="000000"/>
-          <w:sz w:val="22"/>
-          <w:szCs w:val="22"/>
         </w:rPr>
         <w:t>" "</w:t>
       </w:r>
@@ -912,8 +1188,6 @@
         <w:rPr>
           <w:rFonts w:asciiTheme="majorHAnsi" w:hAnsiTheme="majorHAnsi" w:cstheme="majorHAnsi"/>
           <w:color w:val="000000"/>
-          <w:sz w:val="22"/>
-          <w:szCs w:val="22"/>
         </w:rPr>
         <w:t xml:space="preserve">output of main function via the if </w:t>
       </w:r>
@@ -921,8 +1195,6 @@
         <w:rPr>
           <w:rFonts w:asciiTheme="majorHAnsi" w:hAnsiTheme="majorHAnsi" w:cstheme="majorHAnsi"/>
           <w:color w:val="000000"/>
-          <w:sz w:val="22"/>
-          <w:szCs w:val="22"/>
         </w:rPr>
         <w:softHyphen/>
       </w:r>
@@ -930,8 +1202,6 @@
         <w:rPr>
           <w:rFonts w:asciiTheme="majorHAnsi" w:hAnsiTheme="majorHAnsi" w:cstheme="majorHAnsi"/>
           <w:color w:val="000000"/>
-          <w:sz w:val="22"/>
-          <w:szCs w:val="22"/>
         </w:rPr>
         <w:softHyphen/>
       </w:r>
@@ -939,8 +1209,6 @@
         <w:rPr>
           <w:rFonts w:asciiTheme="majorHAnsi" w:hAnsiTheme="majorHAnsi" w:cstheme="majorHAnsi"/>
           <w:color w:val="000000"/>
-          <w:sz w:val="22"/>
-          <w:szCs w:val="22"/>
         </w:rPr>
         <w:softHyphen/>
       </w:r>
@@ -948,8 +1216,6 @@
         <w:rPr>
           <w:rFonts w:asciiTheme="majorHAnsi" w:hAnsiTheme="majorHAnsi" w:cstheme="majorHAnsi"/>
           <w:color w:val="000000"/>
-          <w:sz w:val="22"/>
-          <w:szCs w:val="22"/>
         </w:rPr>
         <w:softHyphen/>
         <w:t>__name__ == “__main__“: function call of main() with Incorrect Input CSC241</w:t>
@@ -958,37 +1224,31 @@
         <w:rPr>
           <w:rFonts w:asciiTheme="majorHAnsi" w:hAnsiTheme="majorHAnsi" w:cstheme="majorHAnsi"/>
           <w:color w:val="000000"/>
-          <w:sz w:val="22"/>
-          <w:szCs w:val="22"/>
         </w:rPr>
         <w:t>”</w:t>
       </w:r>
     </w:p>
     <w:p>
       <w:pPr>
-        <w:rPr>
-          <w:rFonts w:asciiTheme="majorHAnsi" w:hAnsiTheme="majorHAnsi" w:cstheme="majorHAnsi"/>
-          <w:color w:val="000000"/>
-          <w:sz w:val="22"/>
-          <w:szCs w:val="22"/>
-        </w:rPr>
-      </w:pPr>
-    </w:p>
-    <w:p>
-      <w:pPr>
-        <w:rPr>
-          <w:rFonts w:asciiTheme="majorHAnsi" w:hAnsiTheme="majorHAnsi" w:cstheme="majorHAnsi"/>
-          <w:color w:val="000000"/>
-          <w:sz w:val="22"/>
-          <w:szCs w:val="22"/>
-        </w:rPr>
-      </w:pPr>
-      <w:r>
-        <w:rPr>
-          <w:rFonts w:asciiTheme="majorHAnsi" w:hAnsiTheme="majorHAnsi" w:cstheme="majorHAnsi"/>
-          <w:color w:val="000000"/>
-          <w:sz w:val="22"/>
-          <w:szCs w:val="22"/>
+        <w:spacing w:line="360" w:lineRule="auto"/>
+        <w:rPr>
+          <w:rFonts w:asciiTheme="majorHAnsi" w:hAnsiTheme="majorHAnsi" w:cstheme="majorHAnsi"/>
+          <w:color w:val="000000"/>
+        </w:rPr>
+      </w:pPr>
+    </w:p>
+    <w:p>
+      <w:pPr>
+        <w:spacing w:line="360" w:lineRule="auto"/>
+        <w:rPr>
+          <w:rFonts w:asciiTheme="majorHAnsi" w:hAnsiTheme="majorHAnsi" w:cstheme="majorHAnsi"/>
+          <w:color w:val="000000"/>
+        </w:rPr>
+      </w:pPr>
+      <w:r>
+        <w:rPr>
+          <w:rFonts w:asciiTheme="majorHAnsi" w:hAnsiTheme="majorHAnsi" w:cstheme="majorHAnsi"/>
+          <w:color w:val="000000"/>
         </w:rPr>
         <w:drawing>
           <wp:inline distT="0" distB="0" distL="0" distR="0" wp14:anchorId="52D6A75B" wp14:editId="3BB0CC5E">
@@ -1029,39 +1289,34 @@
     </w:p>
     <w:p>
       <w:pPr>
-        <w:rPr>
-          <w:rFonts w:asciiTheme="majorHAnsi" w:hAnsiTheme="majorHAnsi" w:cstheme="majorHAnsi"/>
-          <w:color w:val="000000"/>
-          <w:sz w:val="22"/>
-          <w:szCs w:val="22"/>
-        </w:rPr>
-      </w:pPr>
-    </w:p>
-    <w:p>
-      <w:pPr>
-        <w:rPr>
-          <w:rFonts w:asciiTheme="majorHAnsi" w:hAnsiTheme="majorHAnsi" w:cstheme="majorHAnsi"/>
-          <w:color w:val="000000"/>
-          <w:sz w:val="22"/>
-          <w:szCs w:val="22"/>
-        </w:rPr>
-      </w:pPr>
-    </w:p>
-    <w:p>
-      <w:pPr>
-        <w:rPr>
-          <w:rFonts w:asciiTheme="majorHAnsi" w:hAnsiTheme="majorHAnsi" w:cstheme="majorHAnsi"/>
-          <w:color w:val="000000"/>
-          <w:sz w:val="22"/>
-          <w:szCs w:val="22"/>
-        </w:rPr>
-      </w:pPr>
-      <w:r>
-        <w:rPr>
-          <w:rFonts w:asciiTheme="majorHAnsi" w:hAnsiTheme="majorHAnsi" w:cstheme="majorHAnsi"/>
-          <w:color w:val="000000"/>
-          <w:sz w:val="22"/>
-          <w:szCs w:val="22"/>
+        <w:spacing w:line="360" w:lineRule="auto"/>
+        <w:rPr>
+          <w:rFonts w:asciiTheme="majorHAnsi" w:hAnsiTheme="majorHAnsi" w:cstheme="majorHAnsi"/>
+          <w:color w:val="000000"/>
+        </w:rPr>
+      </w:pPr>
+    </w:p>
+    <w:p>
+      <w:pPr>
+        <w:spacing w:line="360" w:lineRule="auto"/>
+        <w:rPr>
+          <w:rFonts w:asciiTheme="majorHAnsi" w:hAnsiTheme="majorHAnsi" w:cstheme="majorHAnsi"/>
+          <w:color w:val="000000"/>
+        </w:rPr>
+      </w:pPr>
+    </w:p>
+    <w:p>
+      <w:pPr>
+        <w:spacing w:line="360" w:lineRule="auto"/>
+        <w:rPr>
+          <w:rFonts w:asciiTheme="majorHAnsi" w:hAnsiTheme="majorHAnsi" w:cstheme="majorHAnsi"/>
+          <w:color w:val="000000"/>
+        </w:rPr>
+      </w:pPr>
+      <w:r>
+        <w:rPr>
+          <w:rFonts w:asciiTheme="majorHAnsi" w:hAnsiTheme="majorHAnsi" w:cstheme="majorHAnsi"/>
+          <w:color w:val="000000"/>
         </w:rPr>
         <w:t xml:space="preserve">"Screenshot </w:t>
       </w:r>
@@ -1069,8 +1324,6 @@
         <w:rPr>
           <w:rFonts w:asciiTheme="majorHAnsi" w:hAnsiTheme="majorHAnsi" w:cstheme="majorHAnsi"/>
           <w:color w:val="000000"/>
-          <w:sz w:val="22"/>
-          <w:szCs w:val="22"/>
         </w:rPr>
         <w:t>3</w:t>
       </w:r>
@@ -1078,26 +1331,13 @@
         <w:rPr>
           <w:rFonts w:asciiTheme="majorHAnsi" w:hAnsiTheme="majorHAnsi" w:cstheme="majorHAnsi"/>
           <w:color w:val="000000"/>
-          <w:sz w:val="22"/>
-          <w:szCs w:val="22"/>
-        </w:rPr>
-        <w:t>" "</w:t>
-      </w:r>
-      <w:r>
-        <w:rPr>
-          <w:rFonts w:asciiTheme="majorHAnsi" w:hAnsiTheme="majorHAnsi" w:cstheme="majorHAnsi"/>
-          <w:color w:val="000000"/>
-          <w:sz w:val="22"/>
-          <w:szCs w:val="22"/>
-        </w:rPr>
-        <w:t xml:space="preserve">output of main function via the if </w:t>
-      </w:r>
-      <w:r>
-        <w:rPr>
-          <w:rFonts w:asciiTheme="majorHAnsi" w:hAnsiTheme="majorHAnsi" w:cstheme="majorHAnsi"/>
-          <w:color w:val="000000"/>
-          <w:sz w:val="22"/>
-          <w:szCs w:val="22"/>
+        </w:rPr>
+        <w:t xml:space="preserve">" "output of main function via the if </w:t>
+      </w:r>
+      <w:r>
+        <w:rPr>
+          <w:rFonts w:asciiTheme="majorHAnsi" w:hAnsiTheme="majorHAnsi" w:cstheme="majorHAnsi"/>
+          <w:color w:val="000000"/>
         </w:rPr>
         <w:softHyphen/>
       </w:r>
@@ -1105,8 +1345,6 @@
         <w:rPr>
           <w:rFonts w:asciiTheme="majorHAnsi" w:hAnsiTheme="majorHAnsi" w:cstheme="majorHAnsi"/>
           <w:color w:val="000000"/>
-          <w:sz w:val="22"/>
-          <w:szCs w:val="22"/>
         </w:rPr>
         <w:softHyphen/>
       </w:r>
@@ -1114,8 +1352,6 @@
         <w:rPr>
           <w:rFonts w:asciiTheme="majorHAnsi" w:hAnsiTheme="majorHAnsi" w:cstheme="majorHAnsi"/>
           <w:color w:val="000000"/>
-          <w:sz w:val="22"/>
-          <w:szCs w:val="22"/>
         </w:rPr>
         <w:softHyphen/>
       </w:r>
@@ -1123,8 +1359,6 @@
         <w:rPr>
           <w:rFonts w:asciiTheme="majorHAnsi" w:hAnsiTheme="majorHAnsi" w:cstheme="majorHAnsi"/>
           <w:color w:val="000000"/>
-          <w:sz w:val="22"/>
-          <w:szCs w:val="22"/>
         </w:rPr>
         <w:softHyphen/>
         <w:t xml:space="preserve">__name__ == “__main__“: function call of main() with </w:t>
@@ -1133,8 +1367,6 @@
         <w:rPr>
           <w:rFonts w:asciiTheme="majorHAnsi" w:hAnsiTheme="majorHAnsi" w:cstheme="majorHAnsi"/>
           <w:color w:val="000000"/>
-          <w:sz w:val="22"/>
-          <w:szCs w:val="22"/>
         </w:rPr>
         <w:t xml:space="preserve">correct </w:t>
       </w:r>
@@ -1142,8 +1374,6 @@
         <w:rPr>
           <w:rFonts w:asciiTheme="majorHAnsi" w:hAnsiTheme="majorHAnsi" w:cstheme="majorHAnsi"/>
           <w:color w:val="000000"/>
-          <w:sz w:val="22"/>
-          <w:szCs w:val="22"/>
         </w:rPr>
         <w:t>Entry</w:t>
       </w:r>
@@ -1151,8 +1381,6 @@
         <w:rPr>
           <w:rFonts w:asciiTheme="majorHAnsi" w:hAnsiTheme="majorHAnsi" w:cstheme="majorHAnsi"/>
           <w:color w:val="000000"/>
-          <w:sz w:val="22"/>
-          <w:szCs w:val="22"/>
         </w:rPr>
         <w:t xml:space="preserve"> COM241</w:t>
       </w:r>
@@ -1160,37 +1388,31 @@
         <w:rPr>
           <w:rFonts w:asciiTheme="majorHAnsi" w:hAnsiTheme="majorHAnsi" w:cstheme="majorHAnsi"/>
           <w:color w:val="000000"/>
-          <w:sz w:val="22"/>
-          <w:szCs w:val="22"/>
         </w:rPr>
         <w:t>”</w:t>
       </w:r>
     </w:p>
     <w:p>
       <w:pPr>
-        <w:rPr>
-          <w:rFonts w:asciiTheme="majorHAnsi" w:hAnsiTheme="majorHAnsi" w:cstheme="majorHAnsi"/>
-          <w:color w:val="000000"/>
-          <w:sz w:val="22"/>
-          <w:szCs w:val="22"/>
-        </w:rPr>
-      </w:pPr>
-    </w:p>
-    <w:p>
-      <w:pPr>
-        <w:rPr>
-          <w:rFonts w:asciiTheme="majorHAnsi" w:hAnsiTheme="majorHAnsi" w:cstheme="majorHAnsi"/>
-          <w:color w:val="000000"/>
-          <w:sz w:val="22"/>
-          <w:szCs w:val="22"/>
-        </w:rPr>
-      </w:pPr>
-      <w:r>
-        <w:rPr>
-          <w:rFonts w:asciiTheme="majorHAnsi" w:hAnsiTheme="majorHAnsi" w:cstheme="majorHAnsi"/>
-          <w:color w:val="000000"/>
-          <w:sz w:val="22"/>
-          <w:szCs w:val="22"/>
+        <w:spacing w:line="360" w:lineRule="auto"/>
+        <w:rPr>
+          <w:rFonts w:asciiTheme="majorHAnsi" w:hAnsiTheme="majorHAnsi" w:cstheme="majorHAnsi"/>
+          <w:color w:val="000000"/>
+        </w:rPr>
+      </w:pPr>
+    </w:p>
+    <w:p>
+      <w:pPr>
+        <w:spacing w:line="360" w:lineRule="auto"/>
+        <w:rPr>
+          <w:rFonts w:asciiTheme="majorHAnsi" w:hAnsiTheme="majorHAnsi" w:cstheme="majorHAnsi"/>
+          <w:color w:val="000000"/>
+        </w:rPr>
+      </w:pPr>
+      <w:r>
+        <w:rPr>
+          <w:rFonts w:asciiTheme="majorHAnsi" w:hAnsiTheme="majorHAnsi" w:cstheme="majorHAnsi"/>
+          <w:color w:val="000000"/>
         </w:rPr>
         <w:drawing>
           <wp:inline distT="0" distB="0" distL="0" distR="0" wp14:anchorId="2AE38BAC" wp14:editId="190D1A8C">
@@ -1231,29 +1453,575 @@
     </w:p>
     <w:p>
       <w:pPr>
-        <w:rPr>
-          <w:rFonts w:asciiTheme="majorHAnsi" w:hAnsiTheme="majorHAnsi" w:cstheme="majorHAnsi"/>
-          <w:color w:val="000000"/>
-          <w:sz w:val="22"/>
-          <w:szCs w:val="22"/>
-        </w:rPr>
-      </w:pPr>
-    </w:p>
-    <w:p>
-      <w:pPr>
-        <w:rPr>
-          <w:rFonts w:asciiTheme="majorHAnsi" w:hAnsiTheme="majorHAnsi" w:cstheme="majorHAnsi"/>
-          <w:color w:val="000000"/>
-          <w:sz w:val="22"/>
-          <w:szCs w:val="22"/>
-        </w:rPr>
-      </w:pPr>
-      <w:r>
-        <w:rPr>
-          <w:rFonts w:asciiTheme="majorHAnsi" w:hAnsiTheme="majorHAnsi" w:cstheme="majorHAnsi"/>
-          <w:color w:val="000000"/>
-          <w:sz w:val="22"/>
-          <w:szCs w:val="22"/>
+        <w:spacing w:line="360" w:lineRule="auto"/>
+        <w:rPr>
+          <w:rFonts w:asciiTheme="majorHAnsi" w:hAnsiTheme="majorHAnsi" w:cstheme="majorHAnsi"/>
+          <w:color w:val="000000"/>
+        </w:rPr>
+      </w:pPr>
+    </w:p>
+    <w:p>
+      <w:pPr>
+        <w:spacing w:line="360" w:lineRule="auto"/>
+        <w:rPr>
+          <w:rFonts w:asciiTheme="majorHAnsi" w:hAnsiTheme="majorHAnsi" w:cstheme="majorHAnsi"/>
+          <w:color w:val="000000"/>
+        </w:rPr>
+      </w:pPr>
+      <w:r>
+        <w:rPr>
+          <w:rFonts w:asciiTheme="majorHAnsi" w:hAnsiTheme="majorHAnsi" w:cstheme="majorHAnsi"/>
+          <w:color w:val="000000"/>
+        </w:rPr>
+        <w:lastRenderedPageBreak/>
+        <w:t>The provided Python program is designed to manage and display information about university courses, including the room numbers where the courses are held, the instructors teaching them, and their meeting times. The program utilizes dictionaries to store and efficiently retrieve this information based on user input.</w:t>
+      </w:r>
+    </w:p>
+    <w:p>
+      <w:pPr>
+        <w:spacing w:line="360" w:lineRule="auto"/>
+        <w:rPr>
+          <w:rFonts w:asciiTheme="majorHAnsi" w:hAnsiTheme="majorHAnsi" w:cstheme="majorHAnsi"/>
+          <w:color w:val="000000"/>
+        </w:rPr>
+      </w:pPr>
+    </w:p>
+    <w:p>
+      <w:pPr>
+        <w:spacing w:line="360" w:lineRule="auto"/>
+        <w:rPr>
+          <w:rFonts w:asciiTheme="majorHAnsi" w:hAnsiTheme="majorHAnsi" w:cstheme="majorHAnsi"/>
+          <w:color w:val="000000"/>
+        </w:rPr>
+      </w:pPr>
+      <w:r>
+        <w:rPr>
+          <w:rFonts w:asciiTheme="majorHAnsi" w:hAnsiTheme="majorHAnsi" w:cstheme="majorHAnsi"/>
+          <w:color w:val="000000"/>
+        </w:rPr>
+        <w:t>Dictionaries are a data structure in Python that store data as key-value pairs. In this program, dictionaries are used to map course numbers (keys) to their corresponding details like room numbers, instructors, and meeting times (values).</w:t>
+      </w:r>
+      <w:r>
+        <w:rPr>
+          <w:rFonts w:asciiTheme="majorHAnsi" w:hAnsiTheme="majorHAnsi" w:cstheme="majorHAnsi"/>
+          <w:color w:val="000000"/>
+        </w:rPr>
+        <w:t xml:space="preserve"> </w:t>
+      </w:r>
+      <w:proofErr w:type="spellStart"/>
+      <w:r>
+        <w:rPr>
+          <w:rFonts w:asciiTheme="majorHAnsi" w:hAnsiTheme="majorHAnsi" w:cstheme="majorHAnsi"/>
+          <w:color w:val="000000"/>
+        </w:rPr>
+        <w:t>university_instruction_rooms</w:t>
+      </w:r>
+      <w:proofErr w:type="spellEnd"/>
+      <w:r>
+        <w:rPr>
+          <w:rFonts w:asciiTheme="majorHAnsi" w:hAnsiTheme="majorHAnsi" w:cstheme="majorHAnsi"/>
+          <w:color w:val="000000"/>
+        </w:rPr>
+        <w:t xml:space="preserve"> m</w:t>
+      </w:r>
+      <w:r>
+        <w:rPr>
+          <w:rFonts w:asciiTheme="majorHAnsi" w:hAnsiTheme="majorHAnsi" w:cstheme="majorHAnsi"/>
+          <w:color w:val="000000"/>
+        </w:rPr>
+        <w:t>aps course numbers to the room numbers where each course is conducted.</w:t>
+      </w:r>
+      <w:r>
+        <w:rPr>
+          <w:rFonts w:asciiTheme="majorHAnsi" w:hAnsiTheme="majorHAnsi" w:cstheme="majorHAnsi"/>
+          <w:color w:val="000000"/>
+        </w:rPr>
+        <w:t xml:space="preserve"> P</w:t>
+      </w:r>
+      <w:r>
+        <w:rPr>
+          <w:rFonts w:asciiTheme="majorHAnsi" w:hAnsiTheme="majorHAnsi" w:cstheme="majorHAnsi"/>
+          <w:color w:val="000000"/>
+        </w:rPr>
+        <w:t>rofessors</w:t>
+      </w:r>
+      <w:r>
+        <w:rPr>
+          <w:rFonts w:asciiTheme="majorHAnsi" w:hAnsiTheme="majorHAnsi" w:cstheme="majorHAnsi"/>
+          <w:color w:val="000000"/>
+        </w:rPr>
+        <w:t xml:space="preserve"> m</w:t>
+      </w:r>
+      <w:r>
+        <w:rPr>
+          <w:rFonts w:asciiTheme="majorHAnsi" w:hAnsiTheme="majorHAnsi" w:cstheme="majorHAnsi"/>
+          <w:color w:val="000000"/>
+        </w:rPr>
+        <w:t>aps course numbers to the names of the instructors teaching each course.</w:t>
+      </w:r>
+      <w:r>
+        <w:rPr>
+          <w:rFonts w:asciiTheme="majorHAnsi" w:hAnsiTheme="majorHAnsi" w:cstheme="majorHAnsi"/>
+          <w:color w:val="000000"/>
+        </w:rPr>
+        <w:t xml:space="preserve"> </w:t>
+      </w:r>
+      <w:proofErr w:type="spellStart"/>
+      <w:r>
+        <w:rPr>
+          <w:rFonts w:asciiTheme="majorHAnsi" w:hAnsiTheme="majorHAnsi" w:cstheme="majorHAnsi"/>
+          <w:color w:val="000000"/>
+        </w:rPr>
+        <w:t>i</w:t>
+      </w:r>
+      <w:r>
+        <w:rPr>
+          <w:rFonts w:asciiTheme="majorHAnsi" w:hAnsiTheme="majorHAnsi" w:cstheme="majorHAnsi"/>
+          <w:color w:val="000000"/>
+        </w:rPr>
+        <w:t>nstruction_time_slots</w:t>
+      </w:r>
+      <w:proofErr w:type="spellEnd"/>
+      <w:r>
+        <w:rPr>
+          <w:rFonts w:asciiTheme="majorHAnsi" w:hAnsiTheme="majorHAnsi" w:cstheme="majorHAnsi"/>
+          <w:color w:val="000000"/>
+        </w:rPr>
+        <w:t xml:space="preserve"> m</w:t>
+      </w:r>
+      <w:r>
+        <w:rPr>
+          <w:rFonts w:asciiTheme="majorHAnsi" w:hAnsiTheme="majorHAnsi" w:cstheme="majorHAnsi"/>
+          <w:color w:val="000000"/>
+        </w:rPr>
+        <w:t>aps course numbers to the times when each course is scheduled.</w:t>
+      </w:r>
+    </w:p>
+    <w:p>
+      <w:pPr>
+        <w:spacing w:line="360" w:lineRule="auto"/>
+        <w:rPr>
+          <w:rFonts w:asciiTheme="majorHAnsi" w:hAnsiTheme="majorHAnsi" w:cstheme="majorHAnsi"/>
+          <w:color w:val="000000"/>
+        </w:rPr>
+      </w:pPr>
+    </w:p>
+    <w:p>
+      <w:pPr>
+        <w:spacing w:line="360" w:lineRule="auto"/>
+        <w:rPr>
+          <w:rFonts w:asciiTheme="majorHAnsi" w:hAnsiTheme="majorHAnsi" w:cstheme="majorHAnsi"/>
+          <w:color w:val="000000"/>
+        </w:rPr>
+      </w:pPr>
+      <w:r>
+        <w:rPr>
+          <w:rFonts w:asciiTheme="majorHAnsi" w:hAnsiTheme="majorHAnsi" w:cstheme="majorHAnsi"/>
+          <w:color w:val="000000"/>
+        </w:rPr>
+        <w:t xml:space="preserve">The program begins by prompting the user to enter a course number. This input is stored in the variable </w:t>
+      </w:r>
+      <w:proofErr w:type="spellStart"/>
+      <w:r>
+        <w:rPr>
+          <w:rFonts w:asciiTheme="majorHAnsi" w:hAnsiTheme="majorHAnsi" w:cstheme="majorHAnsi"/>
+          <w:color w:val="000000"/>
+        </w:rPr>
+        <w:t>subject_number</w:t>
+      </w:r>
+      <w:proofErr w:type="spellEnd"/>
+      <w:r>
+        <w:rPr>
+          <w:rFonts w:asciiTheme="majorHAnsi" w:hAnsiTheme="majorHAnsi" w:cstheme="majorHAnsi"/>
+          <w:color w:val="000000"/>
+        </w:rPr>
+        <w:t>.</w:t>
+      </w:r>
+      <w:r>
+        <w:rPr>
+          <w:rFonts w:asciiTheme="majorHAnsi" w:hAnsiTheme="majorHAnsi" w:cstheme="majorHAnsi"/>
+          <w:color w:val="000000"/>
+        </w:rPr>
+        <w:t xml:space="preserve"> </w:t>
+      </w:r>
+      <w:r>
+        <w:rPr>
+          <w:rFonts w:asciiTheme="majorHAnsi" w:hAnsiTheme="majorHAnsi" w:cstheme="majorHAnsi"/>
+          <w:color w:val="000000"/>
+        </w:rPr>
+        <w:t xml:space="preserve">The program then checks whether the entered course number exists in the </w:t>
+      </w:r>
+      <w:proofErr w:type="spellStart"/>
+      <w:r>
+        <w:rPr>
+          <w:rFonts w:asciiTheme="majorHAnsi" w:hAnsiTheme="majorHAnsi" w:cstheme="majorHAnsi"/>
+          <w:color w:val="000000"/>
+        </w:rPr>
+        <w:t>university_instruction_rooms</w:t>
+      </w:r>
+      <w:proofErr w:type="spellEnd"/>
+      <w:r>
+        <w:rPr>
+          <w:rFonts w:asciiTheme="majorHAnsi" w:hAnsiTheme="majorHAnsi" w:cstheme="majorHAnsi"/>
+          <w:color w:val="000000"/>
+        </w:rPr>
+        <w:t xml:space="preserve"> dictionary. This is achieved using the in keyword, which checks for the presence of a key in a dictionary.</w:t>
+      </w:r>
+    </w:p>
+    <w:p>
+      <w:pPr>
+        <w:spacing w:line="360" w:lineRule="auto"/>
+        <w:rPr>
+          <w:rFonts w:asciiTheme="majorHAnsi" w:hAnsiTheme="majorHAnsi" w:cstheme="majorHAnsi"/>
+          <w:color w:val="000000"/>
+        </w:rPr>
+      </w:pPr>
+      <w:r>
+        <w:rPr>
+          <w:rFonts w:asciiTheme="majorHAnsi" w:hAnsiTheme="majorHAnsi" w:cstheme="majorHAnsi"/>
+          <w:color w:val="000000"/>
+        </w:rPr>
+        <w:t xml:space="preserve">If the entered course number is found in the </w:t>
+      </w:r>
+      <w:proofErr w:type="spellStart"/>
+      <w:r>
+        <w:rPr>
+          <w:rFonts w:asciiTheme="majorHAnsi" w:hAnsiTheme="majorHAnsi" w:cstheme="majorHAnsi"/>
+          <w:color w:val="000000"/>
+        </w:rPr>
+        <w:t>university_instruction_rooms</w:t>
+      </w:r>
+      <w:proofErr w:type="spellEnd"/>
+      <w:r>
+        <w:rPr>
+          <w:rFonts w:asciiTheme="majorHAnsi" w:hAnsiTheme="majorHAnsi" w:cstheme="majorHAnsi"/>
+          <w:color w:val="000000"/>
+        </w:rPr>
+        <w:t xml:space="preserve"> dictionary, the program proceeds to retrieve and display the relevant information from all three dictionaries:</w:t>
+      </w:r>
+    </w:p>
+    <w:p>
+      <w:pPr>
+        <w:spacing w:line="360" w:lineRule="auto"/>
+        <w:rPr>
+          <w:rFonts w:asciiTheme="majorHAnsi" w:hAnsiTheme="majorHAnsi" w:cstheme="majorHAnsi"/>
+          <w:color w:val="000000"/>
+        </w:rPr>
+      </w:pPr>
+      <w:r>
+        <w:rPr>
+          <w:rFonts w:asciiTheme="majorHAnsi" w:hAnsiTheme="majorHAnsi" w:cstheme="majorHAnsi"/>
+          <w:color w:val="000000"/>
+        </w:rPr>
+        <w:t xml:space="preserve"> </w:t>
+      </w:r>
+      <w:r>
+        <w:rPr>
+          <w:rFonts w:asciiTheme="majorHAnsi" w:hAnsiTheme="majorHAnsi" w:cstheme="majorHAnsi"/>
+          <w:color w:val="000000"/>
+        </w:rPr>
+        <w:t>Next r</w:t>
+      </w:r>
+      <w:r>
+        <w:rPr>
+          <w:rFonts w:asciiTheme="majorHAnsi" w:hAnsiTheme="majorHAnsi" w:cstheme="majorHAnsi"/>
+          <w:color w:val="000000"/>
+        </w:rPr>
+        <w:t xml:space="preserve">oom </w:t>
+      </w:r>
+      <w:r>
+        <w:rPr>
+          <w:rFonts w:asciiTheme="majorHAnsi" w:hAnsiTheme="majorHAnsi" w:cstheme="majorHAnsi"/>
+          <w:color w:val="000000"/>
+        </w:rPr>
+        <w:t>n</w:t>
+      </w:r>
+      <w:r>
+        <w:rPr>
+          <w:rFonts w:asciiTheme="majorHAnsi" w:hAnsiTheme="majorHAnsi" w:cstheme="majorHAnsi"/>
+          <w:color w:val="000000"/>
+        </w:rPr>
+        <w:t>umber</w:t>
+      </w:r>
+      <w:r>
+        <w:rPr>
+          <w:rFonts w:asciiTheme="majorHAnsi" w:hAnsiTheme="majorHAnsi" w:cstheme="majorHAnsi"/>
+          <w:color w:val="000000"/>
+        </w:rPr>
+        <w:t xml:space="preserve"> is r</w:t>
+      </w:r>
+      <w:r>
+        <w:rPr>
+          <w:rFonts w:asciiTheme="majorHAnsi" w:hAnsiTheme="majorHAnsi" w:cstheme="majorHAnsi"/>
+          <w:color w:val="000000"/>
+        </w:rPr>
+        <w:t xml:space="preserve">etrieved from </w:t>
+      </w:r>
+      <w:proofErr w:type="spellStart"/>
+      <w:r>
+        <w:rPr>
+          <w:rFonts w:asciiTheme="majorHAnsi" w:hAnsiTheme="majorHAnsi" w:cstheme="majorHAnsi"/>
+          <w:color w:val="000000"/>
+        </w:rPr>
+        <w:t>university_instruction_rooms</w:t>
+      </w:r>
+      <w:proofErr w:type="spellEnd"/>
+      <w:r>
+        <w:rPr>
+          <w:rFonts w:asciiTheme="majorHAnsi" w:hAnsiTheme="majorHAnsi" w:cstheme="majorHAnsi"/>
+          <w:color w:val="000000"/>
+        </w:rPr>
+        <w:t xml:space="preserve"> using the entered course number as the key.</w:t>
+      </w:r>
+      <w:r>
+        <w:rPr>
+          <w:rFonts w:asciiTheme="majorHAnsi" w:hAnsiTheme="majorHAnsi" w:cstheme="majorHAnsi"/>
+          <w:color w:val="000000"/>
+        </w:rPr>
+        <w:t xml:space="preserve"> Then the i</w:t>
+      </w:r>
+      <w:r>
+        <w:rPr>
+          <w:rFonts w:asciiTheme="majorHAnsi" w:hAnsiTheme="majorHAnsi" w:cstheme="majorHAnsi"/>
+          <w:color w:val="000000"/>
+        </w:rPr>
+        <w:t>nstructor</w:t>
+      </w:r>
+      <w:r>
+        <w:rPr>
+          <w:rFonts w:asciiTheme="majorHAnsi" w:hAnsiTheme="majorHAnsi" w:cstheme="majorHAnsi"/>
+          <w:color w:val="000000"/>
+        </w:rPr>
+        <w:t xml:space="preserve"> is r</w:t>
+      </w:r>
+      <w:r>
+        <w:rPr>
+          <w:rFonts w:asciiTheme="majorHAnsi" w:hAnsiTheme="majorHAnsi" w:cstheme="majorHAnsi"/>
+          <w:color w:val="000000"/>
+        </w:rPr>
+        <w:t>etrieved from the professors dictionary.</w:t>
+      </w:r>
+      <w:r>
+        <w:rPr>
+          <w:rFonts w:asciiTheme="majorHAnsi" w:hAnsiTheme="majorHAnsi" w:cstheme="majorHAnsi"/>
+          <w:color w:val="000000"/>
+        </w:rPr>
+        <w:t xml:space="preserve"> </w:t>
+      </w:r>
+      <w:r>
+        <w:rPr>
+          <w:rFonts w:asciiTheme="majorHAnsi" w:hAnsiTheme="majorHAnsi" w:cstheme="majorHAnsi"/>
+          <w:color w:val="000000"/>
+        </w:rPr>
+        <w:t xml:space="preserve">Meeting </w:t>
+      </w:r>
+      <w:r>
+        <w:rPr>
+          <w:rFonts w:asciiTheme="majorHAnsi" w:hAnsiTheme="majorHAnsi" w:cstheme="majorHAnsi"/>
+          <w:color w:val="000000"/>
+        </w:rPr>
+        <w:t>t</w:t>
+      </w:r>
+      <w:r>
+        <w:rPr>
+          <w:rFonts w:asciiTheme="majorHAnsi" w:hAnsiTheme="majorHAnsi" w:cstheme="majorHAnsi"/>
+          <w:color w:val="000000"/>
+        </w:rPr>
+        <w:t>ime</w:t>
+      </w:r>
+      <w:r>
+        <w:rPr>
+          <w:rFonts w:asciiTheme="majorHAnsi" w:hAnsiTheme="majorHAnsi" w:cstheme="majorHAnsi"/>
+          <w:color w:val="000000"/>
+        </w:rPr>
+        <w:t xml:space="preserve"> is r</w:t>
+      </w:r>
+      <w:r>
+        <w:rPr>
+          <w:rFonts w:asciiTheme="majorHAnsi" w:hAnsiTheme="majorHAnsi" w:cstheme="majorHAnsi"/>
+          <w:color w:val="000000"/>
+        </w:rPr>
+        <w:t xml:space="preserve">etrieved from the </w:t>
+      </w:r>
+      <w:proofErr w:type="spellStart"/>
+      <w:r>
+        <w:rPr>
+          <w:rFonts w:asciiTheme="majorHAnsi" w:hAnsiTheme="majorHAnsi" w:cstheme="majorHAnsi"/>
+          <w:color w:val="000000"/>
+        </w:rPr>
+        <w:t>instruction_time_slots</w:t>
+      </w:r>
+      <w:proofErr w:type="spellEnd"/>
+      <w:r>
+        <w:rPr>
+          <w:rFonts w:asciiTheme="majorHAnsi" w:hAnsiTheme="majorHAnsi" w:cstheme="majorHAnsi"/>
+          <w:color w:val="000000"/>
+        </w:rPr>
+        <w:t xml:space="preserve"> dictionary.</w:t>
+      </w:r>
+      <w:r>
+        <w:rPr>
+          <w:rFonts w:asciiTheme="majorHAnsi" w:hAnsiTheme="majorHAnsi" w:cstheme="majorHAnsi"/>
+          <w:color w:val="000000"/>
+        </w:rPr>
+        <w:t xml:space="preserve"> </w:t>
+      </w:r>
+      <w:r>
+        <w:rPr>
+          <w:rFonts w:asciiTheme="majorHAnsi" w:hAnsiTheme="majorHAnsi" w:cstheme="majorHAnsi"/>
+          <w:color w:val="000000"/>
+        </w:rPr>
+        <w:t>The use of formatted strings (f"...") allows the program to seamlessly insert variable values into output messages, making the output more readable and informative.</w:t>
+      </w:r>
+    </w:p>
+    <w:p>
+      <w:pPr>
+        <w:spacing w:line="360" w:lineRule="auto"/>
+        <w:rPr>
+          <w:rFonts w:asciiTheme="majorHAnsi" w:hAnsiTheme="majorHAnsi" w:cstheme="majorHAnsi"/>
+          <w:color w:val="000000"/>
+        </w:rPr>
+      </w:pPr>
+      <w:r>
+        <w:rPr>
+          <w:rFonts w:asciiTheme="majorHAnsi" w:hAnsiTheme="majorHAnsi" w:cstheme="majorHAnsi"/>
+          <w:color w:val="000000"/>
+        </w:rPr>
+        <w:t xml:space="preserve"> </w:t>
+      </w:r>
+    </w:p>
+    <w:p>
+      <w:pPr>
+        <w:spacing w:line="360" w:lineRule="auto"/>
+        <w:rPr>
+          <w:rFonts w:asciiTheme="majorHAnsi" w:hAnsiTheme="majorHAnsi" w:cstheme="majorHAnsi"/>
+          <w:color w:val="000000"/>
+        </w:rPr>
+      </w:pPr>
+      <w:r>
+        <w:rPr>
+          <w:rFonts w:asciiTheme="majorHAnsi" w:hAnsiTheme="majorHAnsi" w:cstheme="majorHAnsi"/>
+          <w:color w:val="000000"/>
+        </w:rPr>
+        <w:t>The Program has an if else statement to handle invalid input, screenshot 2 depicts that behavior. I</w:t>
+      </w:r>
+      <w:r>
+        <w:rPr>
+          <w:rFonts w:asciiTheme="majorHAnsi" w:hAnsiTheme="majorHAnsi" w:cstheme="majorHAnsi"/>
+          <w:color w:val="000000"/>
+        </w:rPr>
+        <w:t xml:space="preserve">f the user enters a course number that does not exist in the </w:t>
+      </w:r>
+      <w:proofErr w:type="spellStart"/>
+      <w:r>
+        <w:rPr>
+          <w:rFonts w:asciiTheme="majorHAnsi" w:hAnsiTheme="majorHAnsi" w:cstheme="majorHAnsi"/>
+          <w:color w:val="000000"/>
+        </w:rPr>
+        <w:t>university_instruction_rooms</w:t>
+      </w:r>
+      <w:proofErr w:type="spellEnd"/>
+      <w:r>
+        <w:rPr>
+          <w:rFonts w:asciiTheme="majorHAnsi" w:hAnsiTheme="majorHAnsi" w:cstheme="majorHAnsi"/>
+          <w:color w:val="000000"/>
+        </w:rPr>
+        <w:t xml:space="preserve"> dictionary, the program displays a message indicating that the entered course number does not exist. This provides a simple form of error handling, ensuring that the program responds gracefully to invalid input.</w:t>
+      </w:r>
+    </w:p>
+    <w:p>
+      <w:pPr>
+        <w:spacing w:line="360" w:lineRule="auto"/>
+        <w:rPr>
+          <w:rFonts w:asciiTheme="majorHAnsi" w:hAnsiTheme="majorHAnsi" w:cstheme="majorHAnsi"/>
+          <w:color w:val="000000"/>
+        </w:rPr>
+      </w:pPr>
+    </w:p>
+    <w:p>
+      <w:pPr>
+        <w:spacing w:line="360" w:lineRule="auto"/>
+        <w:rPr>
+          <w:rFonts w:asciiTheme="majorHAnsi" w:hAnsiTheme="majorHAnsi" w:cstheme="majorHAnsi"/>
+          <w:color w:val="000000"/>
+        </w:rPr>
+      </w:pPr>
+      <w:r>
+        <w:rPr>
+          <w:rFonts w:asciiTheme="majorHAnsi" w:hAnsiTheme="majorHAnsi" w:cstheme="majorHAnsi"/>
+          <w:color w:val="000000"/>
+        </w:rPr>
+        <w:t>Finally we have a m</w:t>
+      </w:r>
+      <w:r>
+        <w:rPr>
+          <w:rFonts w:asciiTheme="majorHAnsi" w:hAnsiTheme="majorHAnsi" w:cstheme="majorHAnsi"/>
+          <w:color w:val="000000"/>
+        </w:rPr>
+        <w:t xml:space="preserve">odular Structure and main() </w:t>
+      </w:r>
+      <w:r>
+        <w:rPr>
+          <w:rFonts w:asciiTheme="majorHAnsi" w:hAnsiTheme="majorHAnsi" w:cstheme="majorHAnsi"/>
+          <w:color w:val="000000"/>
+        </w:rPr>
+        <w:t>f</w:t>
+      </w:r>
+      <w:r>
+        <w:rPr>
+          <w:rFonts w:asciiTheme="majorHAnsi" w:hAnsiTheme="majorHAnsi" w:cstheme="majorHAnsi"/>
+          <w:color w:val="000000"/>
+        </w:rPr>
+        <w:t>unction</w:t>
+      </w:r>
+      <w:r>
+        <w:rPr>
+          <w:rFonts w:asciiTheme="majorHAnsi" w:hAnsiTheme="majorHAnsi" w:cstheme="majorHAnsi"/>
+          <w:color w:val="000000"/>
+        </w:rPr>
+        <w:t xml:space="preserve">. </w:t>
+      </w:r>
+      <w:r>
+        <w:rPr>
+          <w:rFonts w:asciiTheme="majorHAnsi" w:hAnsiTheme="majorHAnsi" w:cstheme="majorHAnsi"/>
+          <w:color w:val="000000"/>
+        </w:rPr>
+        <w:t>The program is organized into a main() function, which is a common practice in Python programming to encapsulate the main logic of the script. This makes the code easier to read and maintain.</w:t>
+      </w:r>
+      <w:r>
+        <w:rPr>
+          <w:rFonts w:asciiTheme="majorHAnsi" w:hAnsiTheme="majorHAnsi" w:cstheme="majorHAnsi"/>
+          <w:color w:val="000000"/>
+        </w:rPr>
+        <w:t xml:space="preserve"> </w:t>
+      </w:r>
+      <w:r>
+        <w:rPr>
+          <w:rFonts w:asciiTheme="majorHAnsi" w:hAnsiTheme="majorHAnsi" w:cstheme="majorHAnsi"/>
+          <w:color w:val="000000"/>
+        </w:rPr>
+        <w:t>The if __name__ == "__main__": statement at the end of the script ensures that the main() function is only executed when the script is run directly, not when it is imported as a module in another script. This is a standard Python idiom that enhances the reusability of the code.</w:t>
+      </w:r>
+    </w:p>
+    <w:p>
+      <w:pPr>
+        <w:rPr>
+          <w:rFonts w:asciiTheme="majorHAnsi" w:hAnsiTheme="majorHAnsi" w:cstheme="majorHAnsi"/>
+          <w:color w:val="000000"/>
+        </w:rPr>
+      </w:pPr>
+    </w:p>
+    <w:p>
+      <w:pPr>
+        <w:rPr>
+          <w:rFonts w:asciiTheme="majorHAnsi" w:hAnsiTheme="majorHAnsi" w:cstheme="majorHAnsi"/>
+          <w:color w:val="000000"/>
+        </w:rPr>
+      </w:pPr>
+      <w:r>
+        <w:rPr>
+          <w:rFonts w:asciiTheme="majorHAnsi" w:hAnsiTheme="majorHAnsi" w:cstheme="majorHAnsi"/>
+          <w:color w:val="000000"/>
         </w:rPr>
         <w:t xml:space="preserve">Git hub link: </w:t>
       </w:r>
@@ -1263,12 +2031,179 @@
         <w:rPr>
           <w:rFonts w:asciiTheme="majorHAnsi" w:hAnsiTheme="majorHAnsi" w:cstheme="majorHAnsi"/>
           <w:color w:val="000000"/>
-          <w:sz w:val="22"/>
-          <w:szCs w:val="22"/>
-        </w:rPr>
-      </w:pPr>
-    </w:p>
-    <w:p/>
+        </w:rPr>
+      </w:pPr>
+      <w:hyperlink r:id="rId7" w:history="1">
+        <w:r>
+          <w:rPr>
+            <w:rStyle w:val="Hyperlink"/>
+            <w:rFonts w:asciiTheme="majorHAnsi" w:hAnsiTheme="majorHAnsi" w:cstheme="majorHAnsi"/>
+          </w:rPr>
+          <w:t>https://github.com/65AR645ASAN/csc_500_prin_of_prg/blob/main/MODULE7/critical-thinking-aditya-sandhu-module-7.docx</w:t>
+        </w:r>
+      </w:hyperlink>
+      <w:r>
+        <w:rPr>
+          <w:rFonts w:asciiTheme="majorHAnsi" w:hAnsiTheme="majorHAnsi" w:cstheme="majorHAnsi"/>
+          <w:color w:val="000000"/>
+        </w:rPr>
+        <w:t xml:space="preserve"> </w:t>
+      </w:r>
+    </w:p>
+    <w:p>
+      <w:pPr>
+        <w:rPr>
+          <w:rFonts w:asciiTheme="majorHAnsi" w:hAnsiTheme="majorHAnsi" w:cstheme="majorHAnsi"/>
+          <w:color w:val="000000"/>
+        </w:rPr>
+      </w:pPr>
+    </w:p>
+    <w:p>
+      <w:pPr>
+        <w:rPr>
+          <w:rFonts w:asciiTheme="majorHAnsi" w:hAnsiTheme="majorHAnsi" w:cstheme="majorHAnsi"/>
+          <w:color w:val="000000"/>
+        </w:rPr>
+      </w:pPr>
+    </w:p>
+    <w:p>
+      <w:pPr>
+        <w:rPr>
+          <w:rFonts w:asciiTheme="majorHAnsi" w:hAnsiTheme="majorHAnsi" w:cstheme="majorHAnsi"/>
+          <w:color w:val="000000"/>
+        </w:rPr>
+      </w:pPr>
+      <w:r>
+        <w:rPr>
+          <w:rFonts w:asciiTheme="majorHAnsi" w:hAnsiTheme="majorHAnsi" w:cstheme="majorHAnsi"/>
+          <w:color w:val="000000"/>
+        </w:rPr>
+        <w:t>Work Cited</w:t>
+      </w:r>
+    </w:p>
+    <w:p>
+      <w:pPr>
+        <w:rPr>
+          <w:rFonts w:asciiTheme="majorHAnsi" w:hAnsiTheme="majorHAnsi" w:cstheme="majorHAnsi"/>
+        </w:rPr>
+      </w:pPr>
+    </w:p>
+    <w:p>
+      <w:pPr>
+        <w:rPr>
+          <w:rFonts w:asciiTheme="majorHAnsi" w:hAnsiTheme="majorHAnsi" w:cstheme="majorHAnsi"/>
+        </w:rPr>
+      </w:pPr>
+      <w:r>
+        <w:rPr>
+          <w:rFonts w:asciiTheme="majorHAnsi" w:hAnsiTheme="majorHAnsi" w:cstheme="majorHAnsi"/>
+        </w:rPr>
+        <w:t>Python Software Foundation. (n.d.). Built-in functions. In Python 3.12.0 documentation. Retrieved August 26, 2024, from https://docs.python.org/3/library/functions.html</w:t>
+      </w:r>
+    </w:p>
+    <w:p>
+      <w:pPr>
+        <w:rPr>
+          <w:rFonts w:asciiTheme="majorHAnsi" w:hAnsiTheme="majorHAnsi" w:cstheme="majorHAnsi"/>
+        </w:rPr>
+      </w:pPr>
+    </w:p>
+    <w:p>
+      <w:pPr>
+        <w:rPr>
+          <w:rFonts w:asciiTheme="majorHAnsi" w:hAnsiTheme="majorHAnsi" w:cstheme="majorHAnsi"/>
+        </w:rPr>
+      </w:pPr>
+      <w:r>
+        <w:rPr>
+          <w:rFonts w:asciiTheme="majorHAnsi" w:hAnsiTheme="majorHAnsi" w:cstheme="majorHAnsi"/>
+        </w:rPr>
+        <w:t>LearnPython.com. (n.d.). If-else Python practice problems. Retrieved August 26, 2024, from https://learnpython.com/blog/if-else-python-practice-problems/</w:t>
+      </w:r>
+    </w:p>
+    <w:p>
+      <w:pPr>
+        <w:rPr>
+          <w:rFonts w:asciiTheme="majorHAnsi" w:hAnsiTheme="majorHAnsi" w:cstheme="majorHAnsi"/>
+        </w:rPr>
+      </w:pPr>
+    </w:p>
+    <w:p>
+      <w:pPr>
+        <w:rPr>
+          <w:rFonts w:asciiTheme="majorHAnsi" w:hAnsiTheme="majorHAnsi" w:cstheme="majorHAnsi"/>
+        </w:rPr>
+      </w:pPr>
+      <w:r>
+        <w:rPr>
+          <w:rFonts w:asciiTheme="majorHAnsi" w:hAnsiTheme="majorHAnsi" w:cstheme="majorHAnsi"/>
+        </w:rPr>
+        <w:t>Tutorialsteacher.com. (n.d.). Python if...</w:t>
+      </w:r>
+      <w:proofErr w:type="spellStart"/>
+      <w:r>
+        <w:rPr>
+          <w:rFonts w:asciiTheme="majorHAnsi" w:hAnsiTheme="majorHAnsi" w:cstheme="majorHAnsi"/>
+        </w:rPr>
+        <w:t>elif</w:t>
+      </w:r>
+      <w:proofErr w:type="spellEnd"/>
+      <w:r>
+        <w:rPr>
+          <w:rFonts w:asciiTheme="majorHAnsi" w:hAnsiTheme="majorHAnsi" w:cstheme="majorHAnsi"/>
+        </w:rPr>
+        <w:t>...else statement. Retrieved August 26, 2024, from https://www.tutorialsteacher.com/python/python-if-elif</w:t>
+      </w:r>
+    </w:p>
+    <w:p>
+      <w:pPr>
+        <w:rPr>
+          <w:rFonts w:asciiTheme="majorHAnsi" w:hAnsiTheme="majorHAnsi" w:cstheme="majorHAnsi"/>
+        </w:rPr>
+      </w:pPr>
+    </w:p>
+    <w:p>
+      <w:pPr>
+        <w:rPr>
+          <w:rFonts w:asciiTheme="majorHAnsi" w:hAnsiTheme="majorHAnsi" w:cstheme="majorHAnsi"/>
+        </w:rPr>
+      </w:pPr>
+      <w:proofErr w:type="spellStart"/>
+      <w:r>
+        <w:rPr>
+          <w:rFonts w:asciiTheme="majorHAnsi" w:hAnsiTheme="majorHAnsi" w:cstheme="majorHAnsi"/>
+        </w:rPr>
+        <w:t>Programiz</w:t>
+      </w:r>
+      <w:proofErr w:type="spellEnd"/>
+      <w:r>
+        <w:rPr>
+          <w:rFonts w:asciiTheme="majorHAnsi" w:hAnsiTheme="majorHAnsi" w:cstheme="majorHAnsi"/>
+        </w:rPr>
+        <w:t>. (n.d.). Python if...</w:t>
+      </w:r>
+      <w:proofErr w:type="spellStart"/>
+      <w:r>
+        <w:rPr>
+          <w:rFonts w:asciiTheme="majorHAnsi" w:hAnsiTheme="majorHAnsi" w:cstheme="majorHAnsi"/>
+        </w:rPr>
+        <w:t>elif</w:t>
+      </w:r>
+      <w:proofErr w:type="spellEnd"/>
+      <w:r>
+        <w:rPr>
+          <w:rFonts w:asciiTheme="majorHAnsi" w:hAnsiTheme="majorHAnsi" w:cstheme="majorHAnsi"/>
+        </w:rPr>
+        <w:t>...else statement. Retrieved August 26, 2024, from https://www.programiz.com/python-programming/if-elif-else</w:t>
+      </w:r>
+    </w:p>
+    <w:p>
+      <w:pPr>
+        <w:rPr>
+          <w:rFonts w:asciiTheme="majorHAnsi" w:hAnsiTheme="majorHAnsi" w:cstheme="majorHAnsi"/>
+        </w:rPr>
+      </w:pPr>
+    </w:p>
     <w:sectPr>
       <w:pgSz w:w="12240" w:h="15840"/>
       <w:pgMar w:top="1440" w:right="1440" w:bottom="1440" w:left="1440" w:header="720" w:footer="720" w:gutter="0"/>
@@ -1717,6 +2652,29 @@
     <w:semiHidden/>
     <w:unhideWhenUsed/>
   </w:style>
+  <w:style w:type="character" w:styleId="Hyperlink">
+    <w:name w:val="Hyperlink"/>
+    <w:basedOn w:val="DefaultParagraphFont"/>
+    <w:uiPriority w:val="99"/>
+    <w:unhideWhenUsed/>
+    <w:rsid w:val="008F79DA"/>
+    <w:rPr>
+      <w:color w:val="0563C1" w:themeColor="hyperlink"/>
+      <w:u w:val="single"/>
+    </w:rPr>
+  </w:style>
+  <w:style w:type="character" w:styleId="UnresolvedMention">
+    <w:name w:val="Unresolved Mention"/>
+    <w:basedOn w:val="DefaultParagraphFont"/>
+    <w:uiPriority w:val="99"/>
+    <w:semiHidden/>
+    <w:unhideWhenUsed/>
+    <w:rsid w:val="008F79DA"/>
+    <w:rPr>
+      <w:color w:val="605E5C"/>
+      <w:shd w:val="clear" w:color="auto" w:fill="E1DFDD"/>
+    </w:rPr>
+  </w:style>
 </w:styles>
 </file>
 

--- a/MODULE7/critical-thinking-aditya-sandhu-module-7.docx
+++ b/MODULE7/critical-thinking-aditya-sandhu-module-7.docx
@@ -237,7 +237,7 @@
         <w:rPr>
           <w:rFonts w:asciiTheme="majorHAnsi" w:hAnsiTheme="majorHAnsi" w:cstheme="majorHAnsi"/>
         </w:rPr>
-        <w:t>room_numbers</w:t>
+        <w:t>university_instruction_rooms</w:t>
       </w:r>
       <w:proofErr w:type="spellEnd"/>
       <w:r>
@@ -251,19 +251,6 @@
       <w:pPr>
         <w:rPr>
           <w:rFonts w:asciiTheme="majorHAnsi" w:hAnsiTheme="majorHAnsi" w:cstheme="majorHAnsi"/>
-        </w:rPr>
-      </w:pPr>
-      <w:r>
-        <w:rPr>
-          <w:rFonts w:asciiTheme="majorHAnsi" w:hAnsiTheme="majorHAnsi" w:cstheme="majorHAnsi"/>
-        </w:rPr>
-        <w:t xml:space="preserve">        'CSC101': '3004',</w:t>
-      </w:r>
-    </w:p>
-    <w:p>
-      <w:pPr>
-        <w:rPr>
-          <w:rFonts w:asciiTheme="majorHAnsi" w:hAnsiTheme="majorHAnsi" w:cstheme="majorHAnsi"/>
           <w:lang w:val="fr-FR"/>
         </w:rPr>
       </w:pPr>
@@ -278,7 +265,7 @@
           <w:rFonts w:asciiTheme="majorHAnsi" w:hAnsiTheme="majorHAnsi" w:cstheme="majorHAnsi"/>
           <w:lang w:val="fr-FR"/>
         </w:rPr>
-        <w:t>'CSC102': '4501',</w:t>
+        <w:t>'CSC101': '3004',</w:t>
       </w:r>
     </w:p>
     <w:p>
@@ -293,6 +280,21 @@
           <w:rFonts w:asciiTheme="majorHAnsi" w:hAnsiTheme="majorHAnsi" w:cstheme="majorHAnsi"/>
           <w:lang w:val="fr-FR"/>
         </w:rPr>
+        <w:t xml:space="preserve">        'CSC102': '4501',</w:t>
+      </w:r>
+    </w:p>
+    <w:p>
+      <w:pPr>
+        <w:rPr>
+          <w:rFonts w:asciiTheme="majorHAnsi" w:hAnsiTheme="majorHAnsi" w:cstheme="majorHAnsi"/>
+          <w:lang w:val="fr-FR"/>
+        </w:rPr>
+      </w:pPr>
+      <w:r>
+        <w:rPr>
+          <w:rFonts w:asciiTheme="majorHAnsi" w:hAnsiTheme="majorHAnsi" w:cstheme="majorHAnsi"/>
+          <w:lang w:val="fr-FR"/>
+        </w:rPr>
         <w:t xml:space="preserve">        'CSC103': '6755',</w:t>
       </w:r>
     </w:p>
@@ -363,7 +365,7 @@
         <w:rPr>
           <w:rFonts w:asciiTheme="majorHAnsi" w:hAnsiTheme="majorHAnsi" w:cstheme="majorHAnsi"/>
         </w:rPr>
-        <w:t xml:space="preserve">    instructors = {</w:t>
+        <w:t xml:space="preserve">    professors = {</w:t>
       </w:r>
     </w:p>
     <w:p>
@@ -468,7 +470,7 @@
         <w:rPr>
           <w:rFonts w:asciiTheme="majorHAnsi" w:hAnsiTheme="majorHAnsi" w:cstheme="majorHAnsi"/>
         </w:rPr>
-        <w:t>meeting_times</w:t>
+        <w:t>instruction_time_slots</w:t>
       </w:r>
       <w:proofErr w:type="spellEnd"/>
       <w:r>
@@ -575,46 +577,27 @@
         </w:rPr>
         <w:t xml:space="preserve">    </w:t>
       </w:r>
-    </w:p>
-    <w:p>
-      <w:pPr>
-        <w:rPr>
-          <w:rFonts w:asciiTheme="majorHAnsi" w:hAnsiTheme="majorHAnsi" w:cstheme="majorHAnsi"/>
-        </w:rPr>
-      </w:pPr>
-      <w:r>
-        <w:rPr>
-          <w:rFonts w:asciiTheme="majorHAnsi" w:hAnsiTheme="majorHAnsi" w:cstheme="majorHAnsi"/>
-        </w:rPr>
-        <w:t xml:space="preserve">    </w:t>
-      </w:r>
       <w:proofErr w:type="spellStart"/>
       <w:r>
         <w:rPr>
           <w:rFonts w:asciiTheme="majorHAnsi" w:hAnsiTheme="majorHAnsi" w:cstheme="majorHAnsi"/>
         </w:rPr>
-        <w:t>course_number</w:t>
+        <w:t>subject_number</w:t>
       </w:r>
       <w:proofErr w:type="spellEnd"/>
       <w:r>
         <w:rPr>
           <w:rFonts w:asciiTheme="majorHAnsi" w:hAnsiTheme="majorHAnsi" w:cstheme="majorHAnsi"/>
         </w:rPr>
-        <w:t xml:space="preserve"> = input("Enter a course number (e.g., CSC101): ")</w:t>
-      </w:r>
-    </w:p>
-    <w:p>
-      <w:pPr>
-        <w:rPr>
-          <w:rFonts w:asciiTheme="majorHAnsi" w:hAnsiTheme="majorHAnsi" w:cstheme="majorHAnsi"/>
-        </w:rPr>
-      </w:pPr>
-      <w:r>
-        <w:rPr>
-          <w:rFonts w:asciiTheme="majorHAnsi" w:hAnsiTheme="majorHAnsi" w:cstheme="majorHAnsi"/>
-        </w:rPr>
-        <w:t xml:space="preserve">    </w:t>
-      </w:r>
+        <w:t xml:space="preserve"> = input("Enter a subject number (e.g., NET110): ")</w:t>
+      </w:r>
+    </w:p>
+    <w:p>
+      <w:pPr>
+        <w:rPr>
+          <w:rFonts w:asciiTheme="majorHAnsi" w:hAnsiTheme="majorHAnsi" w:cstheme="majorHAnsi"/>
+        </w:rPr>
+      </w:pPr>
     </w:p>
     <w:p>
       <w:pPr>
@@ -633,7 +616,7 @@
         <w:rPr>
           <w:rFonts w:asciiTheme="majorHAnsi" w:hAnsiTheme="majorHAnsi" w:cstheme="majorHAnsi"/>
         </w:rPr>
-        <w:t>course_number</w:t>
+        <w:t>subject_number</w:t>
       </w:r>
       <w:proofErr w:type="spellEnd"/>
       <w:r>
@@ -647,7 +630,7 @@
         <w:rPr>
           <w:rFonts w:asciiTheme="majorHAnsi" w:hAnsiTheme="majorHAnsi" w:cstheme="majorHAnsi"/>
         </w:rPr>
-        <w:t>room_numbers</w:t>
+        <w:t>university_instruction_rooms</w:t>
       </w:r>
       <w:proofErr w:type="spellEnd"/>
       <w:r>
@@ -688,7 +671,7 @@
         <w:rPr>
           <w:rFonts w:asciiTheme="majorHAnsi" w:hAnsiTheme="majorHAnsi" w:cstheme="majorHAnsi"/>
         </w:rPr>
-        <w:t>course_number</w:t>
+        <w:t>subject_number</w:t>
       </w:r>
       <w:proofErr w:type="spellEnd"/>
       <w:r>
@@ -729,7 +712,7 @@
         <w:rPr>
           <w:rFonts w:asciiTheme="majorHAnsi" w:hAnsiTheme="majorHAnsi" w:cstheme="majorHAnsi"/>
         </w:rPr>
-        <w:t>room_numbers</w:t>
+        <w:t>university_instruction_rooms</w:t>
       </w:r>
       <w:proofErr w:type="spellEnd"/>
       <w:r>
@@ -743,7 +726,7 @@
         <w:rPr>
           <w:rFonts w:asciiTheme="majorHAnsi" w:hAnsiTheme="majorHAnsi" w:cstheme="majorHAnsi"/>
         </w:rPr>
-        <w:t>course_number</w:t>
+        <w:t>subject_number</w:t>
       </w:r>
       <w:proofErr w:type="spellEnd"/>
       <w:r>
@@ -777,14 +760,14 @@
         <w:rPr>
           <w:rFonts w:asciiTheme="majorHAnsi" w:hAnsiTheme="majorHAnsi" w:cstheme="majorHAnsi"/>
         </w:rPr>
-        <w:t>: {instructors[</w:t>
+        <w:t>: {professors[</w:t>
       </w:r>
       <w:proofErr w:type="spellStart"/>
       <w:r>
         <w:rPr>
           <w:rFonts w:asciiTheme="majorHAnsi" w:hAnsiTheme="majorHAnsi" w:cstheme="majorHAnsi"/>
         </w:rPr>
-        <w:t>course_number</w:t>
+        <w:t>subject_number</w:t>
       </w:r>
       <w:proofErr w:type="spellEnd"/>
       <w:r>
@@ -825,7 +808,7 @@
         <w:rPr>
           <w:rFonts w:asciiTheme="majorHAnsi" w:hAnsiTheme="majorHAnsi" w:cstheme="majorHAnsi"/>
         </w:rPr>
-        <w:t>meeting_times</w:t>
+        <w:t>instruction_time_slots</w:t>
       </w:r>
       <w:proofErr w:type="spellEnd"/>
       <w:r>
@@ -839,7 +822,7 @@
         <w:rPr>
           <w:rFonts w:asciiTheme="majorHAnsi" w:hAnsiTheme="majorHAnsi" w:cstheme="majorHAnsi"/>
         </w:rPr>
-        <w:t>course_number</w:t>
+        <w:t>subject_number</w:t>
       </w:r>
       <w:proofErr w:type="spellEnd"/>
       <w:r>
@@ -899,20 +882,20 @@
         <w:rPr>
           <w:rFonts w:asciiTheme="majorHAnsi" w:hAnsiTheme="majorHAnsi" w:cstheme="majorHAnsi"/>
         </w:rPr>
+        <w:t>if __name__ == "__main__":</w:t>
+      </w:r>
+    </w:p>
+    <w:p>
+      <w:pPr>
+        <w:rPr>
+          <w:rFonts w:asciiTheme="majorHAnsi" w:hAnsiTheme="majorHAnsi" w:cstheme="majorHAnsi"/>
+        </w:rPr>
+      </w:pPr>
+      <w:r>
+        <w:rPr>
+          <w:rFonts w:asciiTheme="majorHAnsi" w:hAnsiTheme="majorHAnsi" w:cstheme="majorHAnsi"/>
+        </w:rPr>
         <w:lastRenderedPageBreak/>
-        <w:t>if __name__ == "__main__":</w:t>
-      </w:r>
-    </w:p>
-    <w:p>
-      <w:pPr>
-        <w:rPr>
-          <w:rFonts w:asciiTheme="majorHAnsi" w:hAnsiTheme="majorHAnsi" w:cstheme="majorHAnsi"/>
-        </w:rPr>
-      </w:pPr>
-      <w:r>
-        <w:rPr>
-          <w:rFonts w:asciiTheme="majorHAnsi" w:hAnsiTheme="majorHAnsi" w:cstheme="majorHAnsi"/>
-        </w:rPr>
         <w:t xml:space="preserve">    main()</w:t>
       </w:r>
     </w:p>
@@ -926,19 +909,7 @@
         <w:rPr>
           <w:rFonts w:asciiTheme="majorHAnsi" w:hAnsiTheme="majorHAnsi" w:cstheme="majorHAnsi"/>
         </w:rPr>
-        <w:t xml:space="preserve"># COPY THIS LINE OF CODE </w:t>
-      </w:r>
-      <w:r>
-        <w:rPr>
-          <w:rFonts w:asciiTheme="majorHAnsi" w:hAnsiTheme="majorHAnsi" w:cstheme="majorHAnsi"/>
-        </w:rPr>
-        <w:t>–</w:t>
-      </w:r>
-      <w:r>
-        <w:rPr>
-          <w:rFonts w:asciiTheme="majorHAnsi" w:hAnsiTheme="majorHAnsi" w:cstheme="majorHAnsi"/>
-        </w:rPr>
-        <w:t xml:space="preserve"> ENDING</w:t>
+        <w:t># COPY THIS LINE OF CODE - ENDING</w:t>
       </w:r>
     </w:p>
     <w:p>

--- a/MODULE7/critical-thinking-aditya-sandhu-module-7.docx
+++ b/MODULE7/critical-thinking-aditya-sandhu-module-7.docx
@@ -237,7 +237,7 @@
         <w:rPr>
           <w:rFonts w:asciiTheme="majorHAnsi" w:hAnsiTheme="majorHAnsi" w:cstheme="majorHAnsi"/>
         </w:rPr>
-        <w:t>university_instruction_rooms</w:t>
+        <w:t>university_instruction_rm</w:t>
       </w:r>
       <w:proofErr w:type="spellEnd"/>
       <w:r>
@@ -630,7 +630,7 @@
         <w:rPr>
           <w:rFonts w:asciiTheme="majorHAnsi" w:hAnsiTheme="majorHAnsi" w:cstheme="majorHAnsi"/>
         </w:rPr>
-        <w:t>university_instruction_rooms</w:t>
+        <w:t>university_instruction_rm</w:t>
       </w:r>
       <w:proofErr w:type="spellEnd"/>
       <w:r>
@@ -657,7 +657,7 @@
         <w:rPr>
           <w:rFonts w:asciiTheme="majorHAnsi" w:hAnsiTheme="majorHAnsi" w:cstheme="majorHAnsi"/>
         </w:rPr>
-        <w:t>f"Course</w:t>
+        <w:t>f"subject</w:t>
       </w:r>
       <w:proofErr w:type="spellEnd"/>
       <w:r>
@@ -712,7 +712,7 @@
         <w:rPr>
           <w:rFonts w:asciiTheme="majorHAnsi" w:hAnsiTheme="majorHAnsi" w:cstheme="majorHAnsi"/>
         </w:rPr>
-        <w:t>university_instruction_rooms</w:t>
+        <w:t>university_instruction_rm</w:t>
       </w:r>
       <w:proofErr w:type="spellEnd"/>
       <w:r>
@@ -794,14 +794,14 @@
         <w:rPr>
           <w:rFonts w:asciiTheme="majorHAnsi" w:hAnsiTheme="majorHAnsi" w:cstheme="majorHAnsi"/>
         </w:rPr>
-        <w:t>f"Meeting</w:t>
+        <w:t>f"Instruction</w:t>
       </w:r>
       <w:proofErr w:type="spellEnd"/>
       <w:r>
         <w:rPr>
           <w:rFonts w:asciiTheme="majorHAnsi" w:hAnsiTheme="majorHAnsi" w:cstheme="majorHAnsi"/>
         </w:rPr>
-        <w:t xml:space="preserve"> Time: {</w:t>
+        <w:t xml:space="preserve"> Time Slot: {</w:t>
       </w:r>
       <w:proofErr w:type="spellStart"/>
       <w:r>
@@ -855,7 +855,7 @@
         <w:rPr>
           <w:rFonts w:asciiTheme="majorHAnsi" w:hAnsiTheme="majorHAnsi" w:cstheme="majorHAnsi"/>
         </w:rPr>
-        <w:t xml:space="preserve">        print("Sorry, the course number entered does not exist.")</w:t>
+        <w:t xml:space="preserve">        print("Sorry, the subject number entered does not exist.")</w:t>
       </w:r>
     </w:p>
     <w:p>
@@ -914,13 +914,6 @@
     </w:p>
     <w:p>
       <w:pPr>
-        <w:rPr>
-          <w:rFonts w:asciiTheme="majorHAnsi" w:hAnsiTheme="majorHAnsi" w:cstheme="majorHAnsi"/>
-        </w:rPr>
-      </w:pPr>
-    </w:p>
-    <w:p>
-      <w:pPr>
         <w:spacing w:line="360" w:lineRule="auto"/>
         <w:rPr>
           <w:rFonts w:asciiTheme="majorHAnsi" w:hAnsiTheme="majorHAnsi" w:cstheme="majorHAnsi"/>
@@ -1081,11 +1074,12 @@
           <w:rFonts w:asciiTheme="majorHAnsi" w:hAnsiTheme="majorHAnsi" w:cstheme="majorHAnsi"/>
           <w:color w:val="000000"/>
         </w:rPr>
+        <w:lastRenderedPageBreak/>
         <w:drawing>
-          <wp:inline distT="0" distB="0" distL="0" distR="0" wp14:anchorId="4AEB834C" wp14:editId="596A8FC8">
-            <wp:extent cx="3928969" cy="6631173"/>
+          <wp:inline distT="0" distB="0" distL="0" distR="0" wp14:anchorId="69A09B63" wp14:editId="51761B33">
+            <wp:extent cx="5243195" cy="8229600"/>
             <wp:effectExtent l="0" t="0" r="0" b="0"/>
-            <wp:docPr id="1373943585" name="Picture 1"/>
+            <wp:docPr id="800676848" name="Picture 1"/>
             <wp:cNvGraphicFramePr>
               <a:graphicFrameLocks xmlns:a="http://schemas.openxmlformats.org/drawingml/2006/main" noChangeAspect="1"/>
             </wp:cNvGraphicFramePr>
@@ -1093,147 +1087,7 @@
               <a:graphicData uri="http://schemas.openxmlformats.org/drawingml/2006/picture">
                 <pic:pic xmlns:pic="http://schemas.openxmlformats.org/drawingml/2006/picture">
                   <pic:nvPicPr>
-                    <pic:cNvPr id="1373943585" name=""/>
-                    <pic:cNvPicPr/>
-                  </pic:nvPicPr>
-                  <pic:blipFill>
-                    <a:blip r:embed="rId4"/>
-                    <a:stretch>
-                      <a:fillRect/>
-                    </a:stretch>
-                  </pic:blipFill>
-                  <pic:spPr>
-                    <a:xfrm>
-                      <a:off x="0" y="0"/>
-                      <a:ext cx="3929890" cy="6632728"/>
-                    </a:xfrm>
-                    <a:prstGeom prst="rect">
-                      <a:avLst/>
-                    </a:prstGeom>
-                  </pic:spPr>
-                </pic:pic>
-              </a:graphicData>
-            </a:graphic>
-          </wp:inline>
-        </w:drawing>
-      </w:r>
-    </w:p>
-    <w:p>
-      <w:pPr>
-        <w:spacing w:line="360" w:lineRule="auto"/>
-        <w:rPr>
-          <w:rFonts w:asciiTheme="majorHAnsi" w:hAnsiTheme="majorHAnsi" w:cstheme="majorHAnsi"/>
-        </w:rPr>
-      </w:pPr>
-    </w:p>
-    <w:p>
-      <w:pPr>
-        <w:spacing w:line="360" w:lineRule="auto"/>
-        <w:rPr>
-          <w:rFonts w:asciiTheme="majorHAnsi" w:hAnsiTheme="majorHAnsi" w:cstheme="majorHAnsi"/>
-          <w:color w:val="000000"/>
-        </w:rPr>
-      </w:pPr>
-      <w:r>
-        <w:rPr>
-          <w:rFonts w:asciiTheme="majorHAnsi" w:hAnsiTheme="majorHAnsi" w:cstheme="majorHAnsi"/>
-          <w:color w:val="000000"/>
-        </w:rPr>
-        <w:t xml:space="preserve">"Screenshot </w:t>
-      </w:r>
-      <w:r>
-        <w:rPr>
-          <w:rFonts w:asciiTheme="majorHAnsi" w:hAnsiTheme="majorHAnsi" w:cstheme="majorHAnsi"/>
-          <w:color w:val="000000"/>
-        </w:rPr>
-        <w:t>2</w:t>
-      </w:r>
-      <w:r>
-        <w:rPr>
-          <w:rFonts w:asciiTheme="majorHAnsi" w:hAnsiTheme="majorHAnsi" w:cstheme="majorHAnsi"/>
-          <w:color w:val="000000"/>
-        </w:rPr>
-        <w:t>" "</w:t>
-      </w:r>
-      <w:r>
-        <w:rPr>
-          <w:rFonts w:asciiTheme="majorHAnsi" w:hAnsiTheme="majorHAnsi" w:cstheme="majorHAnsi"/>
-          <w:color w:val="000000"/>
-        </w:rPr>
-        <w:t xml:space="preserve">output of main function via the if </w:t>
-      </w:r>
-      <w:r>
-        <w:rPr>
-          <w:rFonts w:asciiTheme="majorHAnsi" w:hAnsiTheme="majorHAnsi" w:cstheme="majorHAnsi"/>
-          <w:color w:val="000000"/>
-        </w:rPr>
-        <w:softHyphen/>
-      </w:r>
-      <w:r>
-        <w:rPr>
-          <w:rFonts w:asciiTheme="majorHAnsi" w:hAnsiTheme="majorHAnsi" w:cstheme="majorHAnsi"/>
-          <w:color w:val="000000"/>
-        </w:rPr>
-        <w:softHyphen/>
-      </w:r>
-      <w:r>
-        <w:rPr>
-          <w:rFonts w:asciiTheme="majorHAnsi" w:hAnsiTheme="majorHAnsi" w:cstheme="majorHAnsi"/>
-          <w:color w:val="000000"/>
-        </w:rPr>
-        <w:softHyphen/>
-      </w:r>
-      <w:r>
-        <w:rPr>
-          <w:rFonts w:asciiTheme="majorHAnsi" w:hAnsiTheme="majorHAnsi" w:cstheme="majorHAnsi"/>
-          <w:color w:val="000000"/>
-        </w:rPr>
-        <w:softHyphen/>
-        <w:t>__name__ == “__main__“: function call of main() with Incorrect Input CSC241</w:t>
-      </w:r>
-      <w:r>
-        <w:rPr>
-          <w:rFonts w:asciiTheme="majorHAnsi" w:hAnsiTheme="majorHAnsi" w:cstheme="majorHAnsi"/>
-          <w:color w:val="000000"/>
-        </w:rPr>
-        <w:t>”</w:t>
-      </w:r>
-    </w:p>
-    <w:p>
-      <w:pPr>
-        <w:spacing w:line="360" w:lineRule="auto"/>
-        <w:rPr>
-          <w:rFonts w:asciiTheme="majorHAnsi" w:hAnsiTheme="majorHAnsi" w:cstheme="majorHAnsi"/>
-          <w:color w:val="000000"/>
-        </w:rPr>
-      </w:pPr>
-    </w:p>
-    <w:p>
-      <w:pPr>
-        <w:spacing w:line="360" w:lineRule="auto"/>
-        <w:rPr>
-          <w:rFonts w:asciiTheme="majorHAnsi" w:hAnsiTheme="majorHAnsi" w:cstheme="majorHAnsi"/>
-          <w:color w:val="000000"/>
-        </w:rPr>
-      </w:pPr>
-      <w:r>
-        <w:rPr>
-          <w:rFonts w:asciiTheme="majorHAnsi" w:hAnsiTheme="majorHAnsi" w:cstheme="majorHAnsi"/>
-          <w:color w:val="000000"/>
-        </w:rPr>
-        <w:drawing>
-          <wp:inline distT="0" distB="0" distL="0" distR="0" wp14:anchorId="52D6A75B" wp14:editId="3BB0CC5E">
-            <wp:extent cx="5943600" cy="1779905"/>
-            <wp:effectExtent l="0" t="0" r="0" b="0"/>
-            <wp:docPr id="1157019879" name="Picture 1"/>
-            <wp:cNvGraphicFramePr>
-              <a:graphicFrameLocks xmlns:a="http://schemas.openxmlformats.org/drawingml/2006/main" noChangeAspect="1"/>
-            </wp:cNvGraphicFramePr>
-            <a:graphic xmlns:a="http://schemas.openxmlformats.org/drawingml/2006/main">
-              <a:graphicData uri="http://schemas.openxmlformats.org/drawingml/2006/picture">
-                <pic:pic xmlns:pic="http://schemas.openxmlformats.org/drawingml/2006/picture">
-                  <pic:nvPicPr>
-                    <pic:cNvPr id="1157019879" name=""/>
+                    <pic:cNvPr id="800676848" name=""/>
                     <pic:cNvPicPr/>
                   </pic:nvPicPr>
                   <pic:blipFill>
@@ -1245,7 +1099,7 @@
                   <pic:spPr>
                     <a:xfrm>
                       <a:off x="0" y="0"/>
-                      <a:ext cx="5943600" cy="1779905"/>
+                      <a:ext cx="5243195" cy="8229600"/>
                     </a:xfrm>
                     <a:prstGeom prst="rect">
                       <a:avLst/>
@@ -1263,7 +1117,6 @@
         <w:spacing w:line="360" w:lineRule="auto"/>
         <w:rPr>
           <w:rFonts w:asciiTheme="majorHAnsi" w:hAnsiTheme="majorHAnsi" w:cstheme="majorHAnsi"/>
-          <w:color w:val="000000"/>
         </w:rPr>
       </w:pPr>
     </w:p>
@@ -1275,6 +1128,70 @@
           <w:color w:val="000000"/>
         </w:rPr>
       </w:pPr>
+      <w:r>
+        <w:rPr>
+          <w:rFonts w:asciiTheme="majorHAnsi" w:hAnsiTheme="majorHAnsi" w:cstheme="majorHAnsi"/>
+          <w:color w:val="000000"/>
+        </w:rPr>
+        <w:t xml:space="preserve">"Screenshot </w:t>
+      </w:r>
+      <w:r>
+        <w:rPr>
+          <w:rFonts w:asciiTheme="majorHAnsi" w:hAnsiTheme="majorHAnsi" w:cstheme="majorHAnsi"/>
+          <w:color w:val="000000"/>
+        </w:rPr>
+        <w:t>2</w:t>
+      </w:r>
+      <w:r>
+        <w:rPr>
+          <w:rFonts w:asciiTheme="majorHAnsi" w:hAnsiTheme="majorHAnsi" w:cstheme="majorHAnsi"/>
+          <w:color w:val="000000"/>
+        </w:rPr>
+        <w:t>" "</w:t>
+      </w:r>
+      <w:r>
+        <w:rPr>
+          <w:rFonts w:asciiTheme="majorHAnsi" w:hAnsiTheme="majorHAnsi" w:cstheme="majorHAnsi"/>
+          <w:color w:val="000000"/>
+        </w:rPr>
+        <w:t xml:space="preserve">output of main function via the if </w:t>
+      </w:r>
+      <w:r>
+        <w:rPr>
+          <w:rFonts w:asciiTheme="majorHAnsi" w:hAnsiTheme="majorHAnsi" w:cstheme="majorHAnsi"/>
+          <w:color w:val="000000"/>
+        </w:rPr>
+        <w:softHyphen/>
+      </w:r>
+      <w:r>
+        <w:rPr>
+          <w:rFonts w:asciiTheme="majorHAnsi" w:hAnsiTheme="majorHAnsi" w:cstheme="majorHAnsi"/>
+          <w:color w:val="000000"/>
+        </w:rPr>
+        <w:softHyphen/>
+      </w:r>
+      <w:r>
+        <w:rPr>
+          <w:rFonts w:asciiTheme="majorHAnsi" w:hAnsiTheme="majorHAnsi" w:cstheme="majorHAnsi"/>
+          <w:color w:val="000000"/>
+        </w:rPr>
+        <w:softHyphen/>
+      </w:r>
+      <w:r>
+        <w:rPr>
+          <w:rFonts w:asciiTheme="majorHAnsi" w:hAnsiTheme="majorHAnsi" w:cstheme="majorHAnsi"/>
+          <w:color w:val="000000"/>
+        </w:rPr>
+        <w:softHyphen/>
+        <w:t>__name__ == “__main__“: function call of main() with Incorrect Input CSC241</w:t>
+      </w:r>
+      <w:r>
+        <w:rPr>
+          <w:rFonts w:asciiTheme="majorHAnsi" w:hAnsiTheme="majorHAnsi" w:cstheme="majorHAnsi"/>
+          <w:color w:val="000000"/>
+        </w:rPr>
+        <w:t>”</w:t>
+      </w:r>
     </w:p>
     <w:p>
       <w:pPr>
@@ -1284,84 +1201,6 @@
           <w:color w:val="000000"/>
         </w:rPr>
       </w:pPr>
-      <w:r>
-        <w:rPr>
-          <w:rFonts w:asciiTheme="majorHAnsi" w:hAnsiTheme="majorHAnsi" w:cstheme="majorHAnsi"/>
-          <w:color w:val="000000"/>
-        </w:rPr>
-        <w:t xml:space="preserve">"Screenshot </w:t>
-      </w:r>
-      <w:r>
-        <w:rPr>
-          <w:rFonts w:asciiTheme="majorHAnsi" w:hAnsiTheme="majorHAnsi" w:cstheme="majorHAnsi"/>
-          <w:color w:val="000000"/>
-        </w:rPr>
-        <w:t>3</w:t>
-      </w:r>
-      <w:r>
-        <w:rPr>
-          <w:rFonts w:asciiTheme="majorHAnsi" w:hAnsiTheme="majorHAnsi" w:cstheme="majorHAnsi"/>
-          <w:color w:val="000000"/>
-        </w:rPr>
-        <w:t xml:space="preserve">" "output of main function via the if </w:t>
-      </w:r>
-      <w:r>
-        <w:rPr>
-          <w:rFonts w:asciiTheme="majorHAnsi" w:hAnsiTheme="majorHAnsi" w:cstheme="majorHAnsi"/>
-          <w:color w:val="000000"/>
-        </w:rPr>
-        <w:softHyphen/>
-      </w:r>
-      <w:r>
-        <w:rPr>
-          <w:rFonts w:asciiTheme="majorHAnsi" w:hAnsiTheme="majorHAnsi" w:cstheme="majorHAnsi"/>
-          <w:color w:val="000000"/>
-        </w:rPr>
-        <w:softHyphen/>
-      </w:r>
-      <w:r>
-        <w:rPr>
-          <w:rFonts w:asciiTheme="majorHAnsi" w:hAnsiTheme="majorHAnsi" w:cstheme="majorHAnsi"/>
-          <w:color w:val="000000"/>
-        </w:rPr>
-        <w:softHyphen/>
-      </w:r>
-      <w:r>
-        <w:rPr>
-          <w:rFonts w:asciiTheme="majorHAnsi" w:hAnsiTheme="majorHAnsi" w:cstheme="majorHAnsi"/>
-          <w:color w:val="000000"/>
-        </w:rPr>
-        <w:softHyphen/>
-        <w:t xml:space="preserve">__name__ == “__main__“: function call of main() with </w:t>
-      </w:r>
-      <w:r>
-        <w:rPr>
-          <w:rFonts w:asciiTheme="majorHAnsi" w:hAnsiTheme="majorHAnsi" w:cstheme="majorHAnsi"/>
-          <w:color w:val="000000"/>
-        </w:rPr>
-        <w:t xml:space="preserve">correct </w:t>
-      </w:r>
-      <w:r>
-        <w:rPr>
-          <w:rFonts w:asciiTheme="majorHAnsi" w:hAnsiTheme="majorHAnsi" w:cstheme="majorHAnsi"/>
-          <w:color w:val="000000"/>
-        </w:rPr>
-        <w:t>Entry</w:t>
-      </w:r>
-      <w:r>
-        <w:rPr>
-          <w:rFonts w:asciiTheme="majorHAnsi" w:hAnsiTheme="majorHAnsi" w:cstheme="majorHAnsi"/>
-          <w:color w:val="000000"/>
-        </w:rPr>
-        <w:t xml:space="preserve"> COM241</w:t>
-      </w:r>
-      <w:r>
-        <w:rPr>
-          <w:rFonts w:asciiTheme="majorHAnsi" w:hAnsiTheme="majorHAnsi" w:cstheme="majorHAnsi"/>
-          <w:color w:val="000000"/>
-        </w:rPr>
-        <w:t>”</w:t>
-      </w:r>
     </w:p>
     <w:p>
       <w:pPr>
@@ -1371,25 +1210,16 @@
           <w:color w:val="000000"/>
         </w:rPr>
       </w:pPr>
-    </w:p>
-    <w:p>
-      <w:pPr>
-        <w:spacing w:line="360" w:lineRule="auto"/>
-        <w:rPr>
-          <w:rFonts w:asciiTheme="majorHAnsi" w:hAnsiTheme="majorHAnsi" w:cstheme="majorHAnsi"/>
-          <w:color w:val="000000"/>
-        </w:rPr>
-      </w:pPr>
       <w:r>
         <w:rPr>
           <w:rFonts w:asciiTheme="majorHAnsi" w:hAnsiTheme="majorHAnsi" w:cstheme="majorHAnsi"/>
           <w:color w:val="000000"/>
         </w:rPr>
         <w:drawing>
-          <wp:inline distT="0" distB="0" distL="0" distR="0" wp14:anchorId="2AE38BAC" wp14:editId="190D1A8C">
-            <wp:extent cx="5943600" cy="3023235"/>
-            <wp:effectExtent l="0" t="0" r="0" b="5715"/>
-            <wp:docPr id="316610223" name="Picture 1"/>
+          <wp:inline distT="0" distB="0" distL="0" distR="0" wp14:anchorId="091417B9" wp14:editId="335BEB12">
+            <wp:extent cx="5943600" cy="2121535"/>
+            <wp:effectExtent l="0" t="0" r="0" b="0"/>
+            <wp:docPr id="1786002539" name="Picture 1"/>
             <wp:cNvGraphicFramePr>
               <a:graphicFrameLocks xmlns:a="http://schemas.openxmlformats.org/drawingml/2006/main" noChangeAspect="1"/>
             </wp:cNvGraphicFramePr>
@@ -1397,7 +1227,7 @@
               <a:graphicData uri="http://schemas.openxmlformats.org/drawingml/2006/picture">
                 <pic:pic xmlns:pic="http://schemas.openxmlformats.org/drawingml/2006/picture">
                   <pic:nvPicPr>
-                    <pic:cNvPr id="316610223" name=""/>
+                    <pic:cNvPr id="1786002539" name=""/>
                     <pic:cNvPicPr/>
                   </pic:nvPicPr>
                   <pic:blipFill>
@@ -1409,7 +1239,7 @@
                   <pic:spPr>
                     <a:xfrm>
                       <a:off x="0" y="0"/>
-                      <a:ext cx="5943600" cy="3023235"/>
+                      <a:ext cx="5943600" cy="2121535"/>
                     </a:xfrm>
                     <a:prstGeom prst="rect">
                       <a:avLst/>
@@ -1439,6 +1269,170 @@
           <w:color w:val="000000"/>
         </w:rPr>
       </w:pPr>
+    </w:p>
+    <w:p>
+      <w:pPr>
+        <w:spacing w:line="360" w:lineRule="auto"/>
+        <w:rPr>
+          <w:rFonts w:asciiTheme="majorHAnsi" w:hAnsiTheme="majorHAnsi" w:cstheme="majorHAnsi"/>
+          <w:color w:val="000000"/>
+        </w:rPr>
+      </w:pPr>
+      <w:r>
+        <w:rPr>
+          <w:rFonts w:asciiTheme="majorHAnsi" w:hAnsiTheme="majorHAnsi" w:cstheme="majorHAnsi"/>
+          <w:color w:val="000000"/>
+        </w:rPr>
+        <w:t xml:space="preserve">"Screenshot </w:t>
+      </w:r>
+      <w:r>
+        <w:rPr>
+          <w:rFonts w:asciiTheme="majorHAnsi" w:hAnsiTheme="majorHAnsi" w:cstheme="majorHAnsi"/>
+          <w:color w:val="000000"/>
+        </w:rPr>
+        <w:t>3</w:t>
+      </w:r>
+      <w:r>
+        <w:rPr>
+          <w:rFonts w:asciiTheme="majorHAnsi" w:hAnsiTheme="majorHAnsi" w:cstheme="majorHAnsi"/>
+          <w:color w:val="000000"/>
+        </w:rPr>
+        <w:t xml:space="preserve">" "output of main function via the if </w:t>
+      </w:r>
+      <w:r>
+        <w:rPr>
+          <w:rFonts w:asciiTheme="majorHAnsi" w:hAnsiTheme="majorHAnsi" w:cstheme="majorHAnsi"/>
+          <w:color w:val="000000"/>
+        </w:rPr>
+        <w:softHyphen/>
+      </w:r>
+      <w:r>
+        <w:rPr>
+          <w:rFonts w:asciiTheme="majorHAnsi" w:hAnsiTheme="majorHAnsi" w:cstheme="majorHAnsi"/>
+          <w:color w:val="000000"/>
+        </w:rPr>
+        <w:softHyphen/>
+      </w:r>
+      <w:r>
+        <w:rPr>
+          <w:rFonts w:asciiTheme="majorHAnsi" w:hAnsiTheme="majorHAnsi" w:cstheme="majorHAnsi"/>
+          <w:color w:val="000000"/>
+        </w:rPr>
+        <w:softHyphen/>
+      </w:r>
+      <w:r>
+        <w:rPr>
+          <w:rFonts w:asciiTheme="majorHAnsi" w:hAnsiTheme="majorHAnsi" w:cstheme="majorHAnsi"/>
+          <w:color w:val="000000"/>
+        </w:rPr>
+        <w:softHyphen/>
+        <w:t xml:space="preserve">__name__ == “__main__“: function call of main() with </w:t>
+      </w:r>
+      <w:r>
+        <w:rPr>
+          <w:rFonts w:asciiTheme="majorHAnsi" w:hAnsiTheme="majorHAnsi" w:cstheme="majorHAnsi"/>
+          <w:color w:val="000000"/>
+        </w:rPr>
+        <w:t xml:space="preserve">correct </w:t>
+      </w:r>
+      <w:r>
+        <w:rPr>
+          <w:rFonts w:asciiTheme="majorHAnsi" w:hAnsiTheme="majorHAnsi" w:cstheme="majorHAnsi"/>
+          <w:color w:val="000000"/>
+        </w:rPr>
+        <w:t>Entry</w:t>
+      </w:r>
+      <w:r>
+        <w:rPr>
+          <w:rFonts w:asciiTheme="majorHAnsi" w:hAnsiTheme="majorHAnsi" w:cstheme="majorHAnsi"/>
+          <w:color w:val="000000"/>
+        </w:rPr>
+        <w:t xml:space="preserve"> COM241</w:t>
+      </w:r>
+      <w:r>
+        <w:rPr>
+          <w:rFonts w:asciiTheme="majorHAnsi" w:hAnsiTheme="majorHAnsi" w:cstheme="majorHAnsi"/>
+          <w:color w:val="000000"/>
+        </w:rPr>
+        <w:t>”</w:t>
+      </w:r>
+    </w:p>
+    <w:p>
+      <w:pPr>
+        <w:spacing w:line="360" w:lineRule="auto"/>
+        <w:rPr>
+          <w:rFonts w:asciiTheme="majorHAnsi" w:hAnsiTheme="majorHAnsi" w:cstheme="majorHAnsi"/>
+          <w:color w:val="000000"/>
+        </w:rPr>
+      </w:pPr>
+    </w:p>
+    <w:p>
+      <w:pPr>
+        <w:spacing w:line="360" w:lineRule="auto"/>
+        <w:rPr>
+          <w:rFonts w:asciiTheme="majorHAnsi" w:hAnsiTheme="majorHAnsi" w:cstheme="majorHAnsi"/>
+          <w:color w:val="000000"/>
+        </w:rPr>
+      </w:pPr>
+      <w:r>
+        <w:rPr>
+          <w:rFonts w:asciiTheme="majorHAnsi" w:hAnsiTheme="majorHAnsi" w:cstheme="majorHAnsi"/>
+          <w:color w:val="000000"/>
+        </w:rPr>
+        <w:drawing>
+          <wp:inline distT="0" distB="0" distL="0" distR="0" wp14:anchorId="3012DD4E" wp14:editId="7312B27B">
+            <wp:extent cx="5943600" cy="3176270"/>
+            <wp:effectExtent l="0" t="0" r="0" b="5080"/>
+            <wp:docPr id="1633070762" name="Picture 1"/>
+            <wp:cNvGraphicFramePr>
+              <a:graphicFrameLocks xmlns:a="http://schemas.openxmlformats.org/drawingml/2006/main" noChangeAspect="1"/>
+            </wp:cNvGraphicFramePr>
+            <a:graphic xmlns:a="http://schemas.openxmlformats.org/drawingml/2006/main">
+              <a:graphicData uri="http://schemas.openxmlformats.org/drawingml/2006/picture">
+                <pic:pic xmlns:pic="http://schemas.openxmlformats.org/drawingml/2006/picture">
+                  <pic:nvPicPr>
+                    <pic:cNvPr id="1633070762" name=""/>
+                    <pic:cNvPicPr/>
+                  </pic:nvPicPr>
+                  <pic:blipFill>
+                    <a:blip r:embed="rId7"/>
+                    <a:stretch>
+                      <a:fillRect/>
+                    </a:stretch>
+                  </pic:blipFill>
+                  <pic:spPr>
+                    <a:xfrm>
+                      <a:off x="0" y="0"/>
+                      <a:ext cx="5943600" cy="3176270"/>
+                    </a:xfrm>
+                    <a:prstGeom prst="rect">
+                      <a:avLst/>
+                    </a:prstGeom>
+                  </pic:spPr>
+                </pic:pic>
+              </a:graphicData>
+            </a:graphic>
+          </wp:inline>
+        </w:drawing>
+      </w:r>
+    </w:p>
+    <w:p>
+      <w:pPr>
+        <w:spacing w:line="360" w:lineRule="auto"/>
+        <w:rPr>
+          <w:rFonts w:asciiTheme="majorHAnsi" w:hAnsiTheme="majorHAnsi" w:cstheme="majorHAnsi"/>
+          <w:color w:val="000000"/>
+        </w:rPr>
+      </w:pPr>
+    </w:p>
+    <w:p>
+      <w:pPr>
+        <w:spacing w:line="360" w:lineRule="auto"/>
+        <w:rPr>
+          <w:rFonts w:asciiTheme="majorHAnsi" w:hAnsiTheme="majorHAnsi" w:cstheme="majorHAnsi"/>
+          <w:color w:val="000000"/>
+        </w:rPr>
+      </w:pPr>
       <w:r>
         <w:rPr>
           <w:rFonts w:asciiTheme="majorHAnsi" w:hAnsiTheme="majorHAnsi" w:cstheme="majorHAnsi"/>
@@ -1957,21 +1951,7 @@
           <w:rFonts w:asciiTheme="majorHAnsi" w:hAnsiTheme="majorHAnsi" w:cstheme="majorHAnsi"/>
           <w:color w:val="000000"/>
         </w:rPr>
-        <w:t>The program is organized into a main() function, which is a common practice in Python programming to encapsulate the main logic of the script. This makes the code easier to read and maintain.</w:t>
-      </w:r>
-      <w:r>
-        <w:rPr>
-          <w:rFonts w:asciiTheme="majorHAnsi" w:hAnsiTheme="majorHAnsi" w:cstheme="majorHAnsi"/>
-          <w:color w:val="000000"/>
-        </w:rPr>
-        <w:t xml:space="preserve"> </w:t>
-      </w:r>
-      <w:r>
-        <w:rPr>
-          <w:rFonts w:asciiTheme="majorHAnsi" w:hAnsiTheme="majorHAnsi" w:cstheme="majorHAnsi"/>
-          <w:color w:val="000000"/>
-        </w:rPr>
-        <w:t>The if __name__ == "__main__": statement at the end of the script ensures that the main() function is only executed when the script is run directly, not when it is imported as a module in another script. This is a standard Python idiom that enhances the reusability of the code.</w:t>
+        <w:t xml:space="preserve">The program is organized into a main() function, which is a common practice in Python programming to encapsulate the main logic of the script. </w:t>
       </w:r>
     </w:p>
     <w:p>
@@ -2004,7 +1984,7 @@
           <w:color w:val="000000"/>
         </w:rPr>
       </w:pPr>
-      <w:hyperlink r:id="rId7" w:history="1">
+      <w:hyperlink r:id="rId8" w:history="1">
         <w:r>
           <w:rPr>
             <w:rStyle w:val="Hyperlink"/>
@@ -2942,4 +2922,16 @@
     </a:ext>
   </a:extLst>
 </a:theme>
+</file>
+
+<file path=customXml/item1.xml><?xml version="1.0" encoding="utf-8"?>
+<b:Sources xmlns:b="http://schemas.openxmlformats.org/officeDocument/2006/bibliography" xmlns="http://schemas.openxmlformats.org/officeDocument/2006/bibliography" SelectedStyle="\APASixthEditionOfficeOnline.xsl" StyleName="APA" Version="6"/>
+</file>
+
+<file path=customXml/itemProps1.xml><?xml version="1.0" encoding="utf-8"?>
+<ds:datastoreItem xmlns:ds="http://schemas.openxmlformats.org/officeDocument/2006/customXml" ds:itemID="{23FB4BA8-3A03-4A7E-BA3D-F8AC0735C4E5}">
+  <ds:schemaRefs>
+    <ds:schemaRef ds:uri="http://schemas.openxmlformats.org/officeDocument/2006/bibliography"/>
+  </ds:schemaRefs>
+</ds:datastoreItem>
 </file>
--- a/MODULE7/critical-thinking-aditya-sandhu-module-7.docx
+++ b/MODULE7/critical-thinking-aditya-sandhu-module-7.docx
@@ -1966,12 +1966,16 @@
       <w:pPr>
         <w:rPr>
           <w:rFonts w:asciiTheme="majorHAnsi" w:hAnsiTheme="majorHAnsi" w:cstheme="majorHAnsi"/>
-          <w:color w:val="000000"/>
-        </w:rPr>
-      </w:pPr>
-      <w:r>
-        <w:rPr>
-          <w:rFonts w:asciiTheme="majorHAnsi" w:hAnsiTheme="majorHAnsi" w:cstheme="majorHAnsi"/>
+          <w:b/>
+          <w:bCs/>
+          <w:color w:val="000000"/>
+        </w:rPr>
+      </w:pPr>
+      <w:r>
+        <w:rPr>
+          <w:rFonts w:asciiTheme="majorHAnsi" w:hAnsiTheme="majorHAnsi" w:cstheme="majorHAnsi"/>
+          <w:b/>
+          <w:bCs/>
           <w:color w:val="000000"/>
         </w:rPr>
         <w:t xml:space="preserve">Git hub link: </w:t>
@@ -2021,12 +2025,16 @@
       <w:pPr>
         <w:rPr>
           <w:rFonts w:asciiTheme="majorHAnsi" w:hAnsiTheme="majorHAnsi" w:cstheme="majorHAnsi"/>
-          <w:color w:val="000000"/>
-        </w:rPr>
-      </w:pPr>
-      <w:r>
-        <w:rPr>
-          <w:rFonts w:asciiTheme="majorHAnsi" w:hAnsiTheme="majorHAnsi" w:cstheme="majorHAnsi"/>
+          <w:b/>
+          <w:bCs/>
+          <w:color w:val="000000"/>
+        </w:rPr>
+      </w:pPr>
+      <w:r>
+        <w:rPr>
+          <w:rFonts w:asciiTheme="majorHAnsi" w:hAnsiTheme="majorHAnsi" w:cstheme="majorHAnsi"/>
+          <w:b/>
+          <w:bCs/>
           <w:color w:val="000000"/>
         </w:rPr>
         <w:t>Work Cited</w:t>
